--- a/protection.docx
+++ b/protection.docx
@@ -11,6 +11,7 @@
           <w:bCs/>
           <w:sz w:val="28"/>
           <w:szCs w:val="28"/>
+          <w:lang w:val="ru-RU"/>
         </w:rPr>
       </w:pPr>
       <w:r>
@@ -20,6 +21,7 @@
           <w:bCs/>
           <w:sz w:val="28"/>
           <w:szCs w:val="28"/>
+          <w:lang w:val="ru-RU"/>
         </w:rPr>
         <w:t>1 слайд</w:t>
       </w:r>
@@ -40,6 +42,7 @@
           <w:rFonts w:ascii="Times New Roman" w:hAnsi="Times New Roman" w:cs="Times New Roman"/>
           <w:sz w:val="28"/>
           <w:szCs w:val="28"/>
+          <w:lang w:val="ru-RU"/>
         </w:rPr>
         <w:t xml:space="preserve">Добрый день уважаемая комиссия. Меня зовут Пинчук Владислав Андреевич. Тема моего дипломного проекта </w:t>
       </w:r>
@@ -57,6 +60,7 @@
           <w:rFonts w:ascii="Times New Roman" w:hAnsi="Times New Roman" w:cs="Times New Roman"/>
           <w:sz w:val="28"/>
           <w:szCs w:val="28"/>
+          <w:lang w:val="ru-RU"/>
         </w:rPr>
         <w:t>Программный комплекс по выбору лекарственных препаратов на основе экспертных знаний</w:t>
       </w:r>
@@ -74,6 +78,7 @@
           <w:rFonts w:ascii="Times New Roman" w:hAnsi="Times New Roman" w:cs="Times New Roman"/>
           <w:sz w:val="28"/>
           <w:szCs w:val="28"/>
+          <w:lang w:val="ru-RU"/>
         </w:rPr>
         <w:t>.</w:t>
       </w:r>
@@ -87,6 +92,7 @@
           <w:bCs/>
           <w:sz w:val="28"/>
           <w:szCs w:val="28"/>
+          <w:lang w:val="ru-RU"/>
         </w:rPr>
       </w:pPr>
       <w:r>
@@ -96,6 +102,7 @@
           <w:bCs/>
           <w:sz w:val="28"/>
           <w:szCs w:val="28"/>
+          <w:lang w:val="ru-RU"/>
         </w:rPr>
         <w:t>2 слайд</w:t>
       </w:r>
@@ -108,20 +115,22 @@
           <w:rFonts w:ascii="Times New Roman" w:hAnsi="Times New Roman" w:cs="Times New Roman"/>
           <w:sz w:val="28"/>
           <w:szCs w:val="28"/>
-        </w:rPr>
-      </w:pPr>
-      <w:r>
-        <w:rPr>
-          <w:rFonts w:ascii="Times New Roman" w:hAnsi="Times New Roman" w:cs="Times New Roman"/>
-          <w:sz w:val="28"/>
-          <w:szCs w:val="28"/>
+          <w:lang w:val="ru-RU"/>
+        </w:rPr>
+      </w:pPr>
+      <w:r>
+        <w:rPr>
+          <w:rFonts w:ascii="Times New Roman" w:hAnsi="Times New Roman" w:cs="Times New Roman"/>
+          <w:sz w:val="28"/>
+          <w:szCs w:val="28"/>
+          <w:lang w:val="ru-RU"/>
         </w:rPr>
         <w:t>Для начала рассмотрим цели данного дипломного проекта.</w:t>
       </w:r>
     </w:p>
     <w:p>
       <w:pPr>
-        <w:pStyle w:val="a3"/>
+        <w:pStyle w:val="ListParagraph"/>
         <w:numPr>
           <w:ilvl w:val="0"/>
           <w:numId w:val="1"/>
@@ -132,7 +141,7 @@
           <w:rFonts w:ascii="Times New Roman" w:hAnsi="Times New Roman" w:cs="Times New Roman"/>
           <w:sz w:val="28"/>
           <w:szCs w:val="28"/>
-          <w:lang w:val="ru-BY"/>
+          <w:lang/>
         </w:rPr>
       </w:pPr>
       <w:r>
@@ -156,7 +165,7 @@
     </w:p>
     <w:p>
       <w:pPr>
-        <w:pStyle w:val="a3"/>
+        <w:pStyle w:val="ListParagraph"/>
         <w:numPr>
           <w:ilvl w:val="0"/>
           <w:numId w:val="1"/>
@@ -167,14 +176,15 @@
           <w:rFonts w:ascii="Times New Roman" w:hAnsi="Times New Roman" w:cs="Times New Roman"/>
           <w:sz w:val="28"/>
           <w:szCs w:val="28"/>
-          <w:lang w:val="ru-BY"/>
-        </w:rPr>
-      </w:pPr>
-      <w:r>
-        <w:rPr>
-          <w:rFonts w:ascii="Times New Roman" w:hAnsi="Times New Roman" w:cs="Times New Roman"/>
-          <w:sz w:val="28"/>
-          <w:szCs w:val="28"/>
+          <w:lang/>
+        </w:rPr>
+      </w:pPr>
+      <w:r>
+        <w:rPr>
+          <w:rFonts w:ascii="Times New Roman" w:hAnsi="Times New Roman" w:cs="Times New Roman"/>
+          <w:sz w:val="28"/>
+          <w:szCs w:val="28"/>
+          <w:lang w:val="ru-RU"/>
         </w:rPr>
         <w:t>предоставить доступ к базе</w:t>
       </w:r>
@@ -183,6 +193,7 @@
           <w:rFonts w:ascii="Times New Roman" w:hAnsi="Times New Roman" w:cs="Times New Roman"/>
           <w:sz w:val="28"/>
           <w:szCs w:val="28"/>
+          <w:lang w:val="ru-RU"/>
         </w:rPr>
         <w:t xml:space="preserve"> знаний</w:t>
       </w:r>
@@ -191,6 +202,7 @@
           <w:rFonts w:ascii="Times New Roman" w:hAnsi="Times New Roman" w:cs="Times New Roman"/>
           <w:sz w:val="28"/>
           <w:szCs w:val="28"/>
+          <w:lang w:val="ru-RU"/>
         </w:rPr>
         <w:t xml:space="preserve"> любому пользователю</w:t>
       </w:r>
@@ -216,7 +228,7 @@
           <w:rFonts w:ascii="Times New Roman" w:hAnsi="Times New Roman" w:cs="Times New Roman"/>
           <w:sz w:val="28"/>
           <w:szCs w:val="28"/>
-          <w:lang w:val="ru-BY"/>
+          <w:lang/>
         </w:rPr>
       </w:pPr>
       <w:r>
@@ -241,6 +253,7 @@
           <w:rFonts w:ascii="Times New Roman" w:hAnsi="Times New Roman" w:cs="Times New Roman"/>
           <w:sz w:val="28"/>
           <w:szCs w:val="28"/>
+          <w:lang w:val="ru-RU"/>
         </w:rPr>
       </w:pPr>
       <w:r>
@@ -271,7 +284,7 @@
           <w:rFonts w:ascii="Times New Roman" w:hAnsi="Times New Roman" w:cs="Times New Roman"/>
           <w:sz w:val="28"/>
           <w:szCs w:val="28"/>
-          <w:lang w:val="ru-BY"/>
+          <w:lang/>
         </w:rPr>
       </w:pPr>
     </w:p>
@@ -284,6 +297,7 @@
           <w:bCs/>
           <w:sz w:val="28"/>
           <w:szCs w:val="28"/>
+          <w:lang w:val="ru-RU"/>
         </w:rPr>
       </w:pPr>
       <w:r>
@@ -293,6 +307,7 @@
           <w:bCs/>
           <w:sz w:val="28"/>
           <w:szCs w:val="28"/>
+          <w:lang w:val="ru-RU"/>
         </w:rPr>
         <w:t>3 слайд</w:t>
       </w:r>
@@ -304,13 +319,15 @@
           <w:rFonts w:ascii="Times New Roman" w:hAnsi="Times New Roman" w:cs="Times New Roman"/>
           <w:sz w:val="28"/>
           <w:szCs w:val="28"/>
-        </w:rPr>
-      </w:pPr>
-      <w:r>
-        <w:rPr>
-          <w:rFonts w:ascii="Times New Roman" w:hAnsi="Times New Roman" w:cs="Times New Roman"/>
-          <w:sz w:val="28"/>
-          <w:szCs w:val="28"/>
+          <w:lang w:val="ru-RU"/>
+        </w:rPr>
+      </w:pPr>
+      <w:r>
+        <w:rPr>
+          <w:rFonts w:ascii="Times New Roman" w:hAnsi="Times New Roman" w:cs="Times New Roman"/>
+          <w:sz w:val="28"/>
+          <w:szCs w:val="28"/>
+          <w:lang w:val="ru-RU"/>
         </w:rPr>
         <w:tab/>
         <w:t>Основные функции приложения представлены на данной диаграмме. Стоит отметить, что приложение имеет систему ролей. Таким образом действуют две роли, а именно</w:t>
@@ -329,6 +346,7 @@
           <w:rFonts w:ascii="Times New Roman" w:hAnsi="Times New Roman" w:cs="Times New Roman"/>
           <w:sz w:val="28"/>
           <w:szCs w:val="28"/>
+          <w:lang w:val="ru-RU"/>
         </w:rPr>
         <w:t>эксперт и пользователь.</w:t>
       </w:r>
@@ -337,6 +355,7 @@
           <w:rFonts w:ascii="Times New Roman" w:hAnsi="Times New Roman" w:cs="Times New Roman"/>
           <w:sz w:val="28"/>
           <w:szCs w:val="28"/>
+          <w:lang w:val="ru-RU"/>
         </w:rPr>
         <w:t xml:space="preserve"> </w:t>
       </w:r>
@@ -355,14 +374,86 @@
           <w:rFonts w:ascii="Times New Roman" w:hAnsi="Times New Roman" w:cs="Times New Roman"/>
           <w:sz w:val="28"/>
           <w:szCs w:val="28"/>
+          <w:lang w:val="ru-RU"/>
         </w:rPr>
         <w:tab/>
-        <w:t>Пользователю доступны следующие функции:</w:t>
-      </w:r>
-    </w:p>
-    <w:p>
-      <w:pPr>
-        <w:pStyle w:val="a3"/>
+      </w:r>
+      <w:proofErr w:type="spellStart"/>
+      <w:r>
+        <w:rPr>
+          <w:rFonts w:ascii="Times New Roman" w:hAnsi="Times New Roman" w:cs="Times New Roman"/>
+          <w:sz w:val="28"/>
+          <w:szCs w:val="28"/>
+        </w:rPr>
+        <w:t>Пользователю</w:t>
+      </w:r>
+      <w:proofErr w:type="spellEnd"/>
+      <w:r>
+        <w:rPr>
+          <w:rFonts w:ascii="Times New Roman" w:hAnsi="Times New Roman" w:cs="Times New Roman"/>
+          <w:sz w:val="28"/>
+          <w:szCs w:val="28"/>
+        </w:rPr>
+        <w:t xml:space="preserve"> </w:t>
+      </w:r>
+      <w:proofErr w:type="spellStart"/>
+      <w:r>
+        <w:rPr>
+          <w:rFonts w:ascii="Times New Roman" w:hAnsi="Times New Roman" w:cs="Times New Roman"/>
+          <w:sz w:val="28"/>
+          <w:szCs w:val="28"/>
+        </w:rPr>
+        <w:t>доступны</w:t>
+      </w:r>
+      <w:proofErr w:type="spellEnd"/>
+      <w:r>
+        <w:rPr>
+          <w:rFonts w:ascii="Times New Roman" w:hAnsi="Times New Roman" w:cs="Times New Roman"/>
+          <w:sz w:val="28"/>
+          <w:szCs w:val="28"/>
+        </w:rPr>
+        <w:t xml:space="preserve"> </w:t>
+      </w:r>
+      <w:proofErr w:type="spellStart"/>
+      <w:r>
+        <w:rPr>
+          <w:rFonts w:ascii="Times New Roman" w:hAnsi="Times New Roman" w:cs="Times New Roman"/>
+          <w:sz w:val="28"/>
+          <w:szCs w:val="28"/>
+        </w:rPr>
+        <w:t>следующие</w:t>
+      </w:r>
+      <w:proofErr w:type="spellEnd"/>
+      <w:r>
+        <w:rPr>
+          <w:rFonts w:ascii="Times New Roman" w:hAnsi="Times New Roman" w:cs="Times New Roman"/>
+          <w:sz w:val="28"/>
+          <w:szCs w:val="28"/>
+        </w:rPr>
+        <w:t xml:space="preserve"> </w:t>
+      </w:r>
+      <w:proofErr w:type="spellStart"/>
+      <w:r>
+        <w:rPr>
+          <w:rFonts w:ascii="Times New Roman" w:hAnsi="Times New Roman" w:cs="Times New Roman"/>
+          <w:sz w:val="28"/>
+          <w:szCs w:val="28"/>
+        </w:rPr>
+        <w:t>функции</w:t>
+      </w:r>
+      <w:proofErr w:type="spellEnd"/>
+      <w:r>
+        <w:rPr>
+          <w:rFonts w:ascii="Times New Roman" w:hAnsi="Times New Roman" w:cs="Times New Roman"/>
+          <w:sz w:val="28"/>
+          <w:szCs w:val="28"/>
+        </w:rPr>
+        <w:t>:</w:t>
+      </w:r>
+    </w:p>
+    <w:p>
+      <w:pPr>
+        <w:pStyle w:val="ListParagraph"/>
         <w:numPr>
           <w:ilvl w:val="1"/>
           <w:numId w:val="4"/>
@@ -387,7 +478,7 @@
     </w:p>
     <w:p>
       <w:pPr>
-        <w:pStyle w:val="a3"/>
+        <w:pStyle w:val="ListParagraph"/>
         <w:numPr>
           <w:ilvl w:val="1"/>
           <w:numId w:val="4"/>
@@ -412,7 +503,7 @@
     </w:p>
     <w:p>
       <w:pPr>
-        <w:pStyle w:val="a3"/>
+        <w:pStyle w:val="ListParagraph"/>
         <w:numPr>
           <w:ilvl w:val="1"/>
           <w:numId w:val="4"/>
@@ -444,18 +535,82 @@
           <w:szCs w:val="28"/>
         </w:rPr>
       </w:pPr>
-      <w:r>
-        <w:rPr>
-          <w:rFonts w:ascii="Times New Roman" w:hAnsi="Times New Roman" w:cs="Times New Roman"/>
-          <w:sz w:val="28"/>
-          <w:szCs w:val="28"/>
-        </w:rPr>
-        <w:t>Эксперту доступны следующие функции:</w:t>
-      </w:r>
-    </w:p>
-    <w:p>
-      <w:pPr>
-        <w:pStyle w:val="a3"/>
+      <w:proofErr w:type="spellStart"/>
+      <w:r>
+        <w:rPr>
+          <w:rFonts w:ascii="Times New Roman" w:hAnsi="Times New Roman" w:cs="Times New Roman"/>
+          <w:sz w:val="28"/>
+          <w:szCs w:val="28"/>
+        </w:rPr>
+        <w:t>Эксперту</w:t>
+      </w:r>
+      <w:proofErr w:type="spellEnd"/>
+      <w:r>
+        <w:rPr>
+          <w:rFonts w:ascii="Times New Roman" w:hAnsi="Times New Roman" w:cs="Times New Roman"/>
+          <w:sz w:val="28"/>
+          <w:szCs w:val="28"/>
+        </w:rPr>
+        <w:t xml:space="preserve"> </w:t>
+      </w:r>
+      <w:proofErr w:type="spellStart"/>
+      <w:r>
+        <w:rPr>
+          <w:rFonts w:ascii="Times New Roman" w:hAnsi="Times New Roman" w:cs="Times New Roman"/>
+          <w:sz w:val="28"/>
+          <w:szCs w:val="28"/>
+        </w:rPr>
+        <w:t>доступны</w:t>
+      </w:r>
+      <w:proofErr w:type="spellEnd"/>
+      <w:r>
+        <w:rPr>
+          <w:rFonts w:ascii="Times New Roman" w:hAnsi="Times New Roman" w:cs="Times New Roman"/>
+          <w:sz w:val="28"/>
+          <w:szCs w:val="28"/>
+        </w:rPr>
+        <w:t xml:space="preserve"> </w:t>
+      </w:r>
+      <w:proofErr w:type="spellStart"/>
+      <w:r>
+        <w:rPr>
+          <w:rFonts w:ascii="Times New Roman" w:hAnsi="Times New Roman" w:cs="Times New Roman"/>
+          <w:sz w:val="28"/>
+          <w:szCs w:val="28"/>
+        </w:rPr>
+        <w:t>следующие</w:t>
+      </w:r>
+      <w:proofErr w:type="spellEnd"/>
+      <w:r>
+        <w:rPr>
+          <w:rFonts w:ascii="Times New Roman" w:hAnsi="Times New Roman" w:cs="Times New Roman"/>
+          <w:sz w:val="28"/>
+          <w:szCs w:val="28"/>
+        </w:rPr>
+        <w:t xml:space="preserve"> </w:t>
+      </w:r>
+      <w:proofErr w:type="spellStart"/>
+      <w:r>
+        <w:rPr>
+          <w:rFonts w:ascii="Times New Roman" w:hAnsi="Times New Roman" w:cs="Times New Roman"/>
+          <w:sz w:val="28"/>
+          <w:szCs w:val="28"/>
+        </w:rPr>
+        <w:t>функции</w:t>
+      </w:r>
+      <w:proofErr w:type="spellEnd"/>
+      <w:r>
+        <w:rPr>
+          <w:rFonts w:ascii="Times New Roman" w:hAnsi="Times New Roman" w:cs="Times New Roman"/>
+          <w:sz w:val="28"/>
+          <w:szCs w:val="28"/>
+        </w:rPr>
+        <w:t>:</w:t>
+      </w:r>
+    </w:p>
+    <w:p>
+      <w:pPr>
+        <w:pStyle w:val="ListParagraph"/>
         <w:numPr>
           <w:ilvl w:val="0"/>
           <w:numId w:val="5"/>
@@ -467,18 +622,82 @@
           <w:szCs w:val="28"/>
         </w:rPr>
       </w:pPr>
-      <w:r>
-        <w:rPr>
-          <w:rFonts w:ascii="Times New Roman" w:hAnsi="Times New Roman" w:cs="Times New Roman"/>
-          <w:sz w:val="28"/>
-          <w:szCs w:val="28"/>
-        </w:rPr>
-        <w:t>Создание, редактирование, удаление симптомов;</w:t>
-      </w:r>
-    </w:p>
-    <w:p>
-      <w:pPr>
-        <w:pStyle w:val="a3"/>
+      <w:proofErr w:type="spellStart"/>
+      <w:r>
+        <w:rPr>
+          <w:rFonts w:ascii="Times New Roman" w:hAnsi="Times New Roman" w:cs="Times New Roman"/>
+          <w:sz w:val="28"/>
+          <w:szCs w:val="28"/>
+        </w:rPr>
+        <w:t>Создание</w:t>
+      </w:r>
+      <w:proofErr w:type="spellEnd"/>
+      <w:r>
+        <w:rPr>
+          <w:rFonts w:ascii="Times New Roman" w:hAnsi="Times New Roman" w:cs="Times New Roman"/>
+          <w:sz w:val="28"/>
+          <w:szCs w:val="28"/>
+        </w:rPr>
+        <w:t xml:space="preserve">, </w:t>
+      </w:r>
+      <w:proofErr w:type="spellStart"/>
+      <w:r>
+        <w:rPr>
+          <w:rFonts w:ascii="Times New Roman" w:hAnsi="Times New Roman" w:cs="Times New Roman"/>
+          <w:sz w:val="28"/>
+          <w:szCs w:val="28"/>
+        </w:rPr>
+        <w:t>редактирование</w:t>
+      </w:r>
+      <w:proofErr w:type="spellEnd"/>
+      <w:r>
+        <w:rPr>
+          <w:rFonts w:ascii="Times New Roman" w:hAnsi="Times New Roman" w:cs="Times New Roman"/>
+          <w:sz w:val="28"/>
+          <w:szCs w:val="28"/>
+        </w:rPr>
+        <w:t xml:space="preserve">, </w:t>
+      </w:r>
+      <w:proofErr w:type="spellStart"/>
+      <w:r>
+        <w:rPr>
+          <w:rFonts w:ascii="Times New Roman" w:hAnsi="Times New Roman" w:cs="Times New Roman"/>
+          <w:sz w:val="28"/>
+          <w:szCs w:val="28"/>
+        </w:rPr>
+        <w:t>удаление</w:t>
+      </w:r>
+      <w:proofErr w:type="spellEnd"/>
+      <w:r>
+        <w:rPr>
+          <w:rFonts w:ascii="Times New Roman" w:hAnsi="Times New Roman" w:cs="Times New Roman"/>
+          <w:sz w:val="28"/>
+          <w:szCs w:val="28"/>
+        </w:rPr>
+        <w:t xml:space="preserve"> </w:t>
+      </w:r>
+      <w:proofErr w:type="spellStart"/>
+      <w:r>
+        <w:rPr>
+          <w:rFonts w:ascii="Times New Roman" w:hAnsi="Times New Roman" w:cs="Times New Roman"/>
+          <w:sz w:val="28"/>
+          <w:szCs w:val="28"/>
+        </w:rPr>
+        <w:t>симптомов</w:t>
+      </w:r>
+      <w:proofErr w:type="spellEnd"/>
+      <w:r>
+        <w:rPr>
+          <w:rFonts w:ascii="Times New Roman" w:hAnsi="Times New Roman" w:cs="Times New Roman"/>
+          <w:sz w:val="28"/>
+          <w:szCs w:val="28"/>
+        </w:rPr>
+        <w:t>;</w:t>
+      </w:r>
+    </w:p>
+    <w:p>
+      <w:pPr>
+        <w:pStyle w:val="ListParagraph"/>
         <w:numPr>
           <w:ilvl w:val="0"/>
           <w:numId w:val="5"/>
@@ -490,14 +709,61 @@
           <w:szCs w:val="28"/>
         </w:rPr>
       </w:pPr>
-      <w:r>
-        <w:rPr>
-          <w:rFonts w:ascii="Times New Roman" w:hAnsi="Times New Roman" w:cs="Times New Roman"/>
-          <w:sz w:val="28"/>
-          <w:szCs w:val="28"/>
-        </w:rPr>
-        <w:t xml:space="preserve">Создание, редактирование, удаление </w:t>
-      </w:r>
+      <w:proofErr w:type="spellStart"/>
+      <w:r>
+        <w:rPr>
+          <w:rFonts w:ascii="Times New Roman" w:hAnsi="Times New Roman" w:cs="Times New Roman"/>
+          <w:sz w:val="28"/>
+          <w:szCs w:val="28"/>
+        </w:rPr>
+        <w:t>Создание</w:t>
+      </w:r>
+      <w:proofErr w:type="spellEnd"/>
+      <w:r>
+        <w:rPr>
+          <w:rFonts w:ascii="Times New Roman" w:hAnsi="Times New Roman" w:cs="Times New Roman"/>
+          <w:sz w:val="28"/>
+          <w:szCs w:val="28"/>
+        </w:rPr>
+        <w:t xml:space="preserve">, </w:t>
+      </w:r>
+      <w:proofErr w:type="spellStart"/>
+      <w:r>
+        <w:rPr>
+          <w:rFonts w:ascii="Times New Roman" w:hAnsi="Times New Roman" w:cs="Times New Roman"/>
+          <w:sz w:val="28"/>
+          <w:szCs w:val="28"/>
+        </w:rPr>
+        <w:t>редактирование</w:t>
+      </w:r>
+      <w:proofErr w:type="spellEnd"/>
+      <w:r>
+        <w:rPr>
+          <w:rFonts w:ascii="Times New Roman" w:hAnsi="Times New Roman" w:cs="Times New Roman"/>
+          <w:sz w:val="28"/>
+          <w:szCs w:val="28"/>
+        </w:rPr>
+        <w:t xml:space="preserve">, </w:t>
+      </w:r>
+      <w:proofErr w:type="spellStart"/>
+      <w:r>
+        <w:rPr>
+          <w:rFonts w:ascii="Times New Roman" w:hAnsi="Times New Roman" w:cs="Times New Roman"/>
+          <w:sz w:val="28"/>
+          <w:szCs w:val="28"/>
+        </w:rPr>
+        <w:t>удаление</w:t>
+      </w:r>
+      <w:proofErr w:type="spellEnd"/>
+      <w:r>
+        <w:rPr>
+          <w:rFonts w:ascii="Times New Roman" w:hAnsi="Times New Roman" w:cs="Times New Roman"/>
+          <w:sz w:val="28"/>
+          <w:szCs w:val="28"/>
+        </w:rPr>
+        <w:t xml:space="preserve"> </w:t>
+      </w:r>
+      <w:proofErr w:type="spellStart"/>
       <w:r>
         <w:rPr>
           <w:rFonts w:ascii="Times New Roman" w:hAnsi="Times New Roman" w:cs="Times New Roman"/>
@@ -506,6 +772,7 @@
         </w:rPr>
         <w:t>рекомендаций</w:t>
       </w:r>
+      <w:proofErr w:type="spellEnd"/>
       <w:r>
         <w:rPr>
           <w:rFonts w:ascii="Times New Roman" w:hAnsi="Times New Roman" w:cs="Times New Roman"/>
@@ -517,7 +784,7 @@
     </w:p>
     <w:p>
       <w:pPr>
-        <w:pStyle w:val="a3"/>
+        <w:pStyle w:val="ListParagraph"/>
         <w:numPr>
           <w:ilvl w:val="0"/>
           <w:numId w:val="5"/>
@@ -529,14 +796,61 @@
           <w:szCs w:val="28"/>
         </w:rPr>
       </w:pPr>
-      <w:r>
-        <w:rPr>
-          <w:rFonts w:ascii="Times New Roman" w:hAnsi="Times New Roman" w:cs="Times New Roman"/>
-          <w:sz w:val="28"/>
-          <w:szCs w:val="28"/>
-        </w:rPr>
-        <w:t xml:space="preserve">Создание, редактирование, удаление </w:t>
-      </w:r>
+      <w:proofErr w:type="spellStart"/>
+      <w:r>
+        <w:rPr>
+          <w:rFonts w:ascii="Times New Roman" w:hAnsi="Times New Roman" w:cs="Times New Roman"/>
+          <w:sz w:val="28"/>
+          <w:szCs w:val="28"/>
+        </w:rPr>
+        <w:t>Создание</w:t>
+      </w:r>
+      <w:proofErr w:type="spellEnd"/>
+      <w:r>
+        <w:rPr>
+          <w:rFonts w:ascii="Times New Roman" w:hAnsi="Times New Roman" w:cs="Times New Roman"/>
+          <w:sz w:val="28"/>
+          <w:szCs w:val="28"/>
+        </w:rPr>
+        <w:t xml:space="preserve">, </w:t>
+      </w:r>
+      <w:proofErr w:type="spellStart"/>
+      <w:r>
+        <w:rPr>
+          <w:rFonts w:ascii="Times New Roman" w:hAnsi="Times New Roman" w:cs="Times New Roman"/>
+          <w:sz w:val="28"/>
+          <w:szCs w:val="28"/>
+        </w:rPr>
+        <w:t>редактирование</w:t>
+      </w:r>
+      <w:proofErr w:type="spellEnd"/>
+      <w:r>
+        <w:rPr>
+          <w:rFonts w:ascii="Times New Roman" w:hAnsi="Times New Roman" w:cs="Times New Roman"/>
+          <w:sz w:val="28"/>
+          <w:szCs w:val="28"/>
+        </w:rPr>
+        <w:t xml:space="preserve">, </w:t>
+      </w:r>
+      <w:proofErr w:type="spellStart"/>
+      <w:r>
+        <w:rPr>
+          <w:rFonts w:ascii="Times New Roman" w:hAnsi="Times New Roman" w:cs="Times New Roman"/>
+          <w:sz w:val="28"/>
+          <w:szCs w:val="28"/>
+        </w:rPr>
+        <w:t>удаление</w:t>
+      </w:r>
+      <w:proofErr w:type="spellEnd"/>
+      <w:r>
+        <w:rPr>
+          <w:rFonts w:ascii="Times New Roman" w:hAnsi="Times New Roman" w:cs="Times New Roman"/>
+          <w:sz w:val="28"/>
+          <w:szCs w:val="28"/>
+        </w:rPr>
+        <w:t xml:space="preserve"> </w:t>
+      </w:r>
+      <w:proofErr w:type="spellStart"/>
       <w:r>
         <w:rPr>
           <w:rFonts w:ascii="Times New Roman" w:hAnsi="Times New Roman" w:cs="Times New Roman"/>
@@ -545,6 +859,7 @@
         </w:rPr>
         <w:t>заболеваний</w:t>
       </w:r>
+      <w:proofErr w:type="spellEnd"/>
       <w:r>
         <w:rPr>
           <w:rFonts w:ascii="Times New Roman" w:hAnsi="Times New Roman" w:cs="Times New Roman"/>
@@ -556,7 +871,7 @@
     </w:p>
     <w:p>
       <w:pPr>
-        <w:pStyle w:val="a3"/>
+        <w:pStyle w:val="ListParagraph"/>
         <w:ind w:left="1440"/>
         <w:jc w:val="both"/>
         <w:rPr>
@@ -591,6 +906,7 @@
           <w:rFonts w:ascii="Times New Roman" w:hAnsi="Times New Roman" w:cs="Times New Roman"/>
           <w:sz w:val="28"/>
           <w:szCs w:val="28"/>
+          <w:lang w:val="ru-RU"/>
         </w:rPr>
         <w:t>и</w:t>
       </w:r>
@@ -608,6 +924,7 @@
           <w:rFonts w:ascii="Times New Roman" w:hAnsi="Times New Roman" w:cs="Times New Roman"/>
           <w:sz w:val="28"/>
           <w:szCs w:val="28"/>
+          <w:lang w:val="ru-RU"/>
         </w:rPr>
         <w:t>ы</w:t>
       </w:r>
@@ -625,6 +942,7 @@
           <w:rFonts w:ascii="Times New Roman" w:hAnsi="Times New Roman" w:cs="Times New Roman"/>
           <w:sz w:val="28"/>
           <w:szCs w:val="28"/>
+          <w:lang w:val="ru-RU"/>
         </w:rPr>
         <w:t>е</w:t>
       </w:r>
@@ -642,6 +960,7 @@
           <w:rFonts w:ascii="Times New Roman" w:hAnsi="Times New Roman" w:cs="Times New Roman"/>
           <w:sz w:val="28"/>
           <w:szCs w:val="28"/>
+          <w:lang w:val="ru-RU"/>
         </w:rPr>
         <w:t>ии</w:t>
       </w:r>
@@ -657,7 +976,7 @@
     </w:p>
     <w:p>
       <w:pPr>
-        <w:pStyle w:val="a3"/>
+        <w:pStyle w:val="ListParagraph"/>
         <w:numPr>
           <w:ilvl w:val="0"/>
           <w:numId w:val="5"/>
@@ -669,18 +988,64 @@
           <w:szCs w:val="28"/>
         </w:rPr>
       </w:pPr>
-      <w:r>
-        <w:rPr>
-          <w:rFonts w:ascii="Times New Roman" w:hAnsi="Times New Roman" w:cs="Times New Roman"/>
-          <w:sz w:val="28"/>
-          <w:szCs w:val="28"/>
-        </w:rPr>
-        <w:t>Анализ отзывов о заболевании;</w:t>
-      </w:r>
-    </w:p>
-    <w:p>
-      <w:pPr>
-        <w:pStyle w:val="a3"/>
+      <w:proofErr w:type="spellStart"/>
+      <w:r>
+        <w:rPr>
+          <w:rFonts w:ascii="Times New Roman" w:hAnsi="Times New Roman" w:cs="Times New Roman"/>
+          <w:sz w:val="28"/>
+          <w:szCs w:val="28"/>
+        </w:rPr>
+        <w:t>Анализ</w:t>
+      </w:r>
+      <w:proofErr w:type="spellEnd"/>
+      <w:r>
+        <w:rPr>
+          <w:rFonts w:ascii="Times New Roman" w:hAnsi="Times New Roman" w:cs="Times New Roman"/>
+          <w:sz w:val="28"/>
+          <w:szCs w:val="28"/>
+        </w:rPr>
+        <w:t xml:space="preserve"> </w:t>
+      </w:r>
+      <w:proofErr w:type="spellStart"/>
+      <w:r>
+        <w:rPr>
+          <w:rFonts w:ascii="Times New Roman" w:hAnsi="Times New Roman" w:cs="Times New Roman"/>
+          <w:sz w:val="28"/>
+          <w:szCs w:val="28"/>
+        </w:rPr>
+        <w:t>отзывов</w:t>
+      </w:r>
+      <w:proofErr w:type="spellEnd"/>
+      <w:r>
+        <w:rPr>
+          <w:rFonts w:ascii="Times New Roman" w:hAnsi="Times New Roman" w:cs="Times New Roman"/>
+          <w:sz w:val="28"/>
+          <w:szCs w:val="28"/>
+        </w:rPr>
+        <w:t xml:space="preserve"> о </w:t>
+      </w:r>
+      <w:proofErr w:type="spellStart"/>
+      <w:r>
+        <w:rPr>
+          <w:rFonts w:ascii="Times New Roman" w:hAnsi="Times New Roman" w:cs="Times New Roman"/>
+          <w:sz w:val="28"/>
+          <w:szCs w:val="28"/>
+        </w:rPr>
+        <w:t>заболевании</w:t>
+      </w:r>
+      <w:proofErr w:type="spellEnd"/>
+      <w:r>
+        <w:rPr>
+          <w:rFonts w:ascii="Times New Roman" w:hAnsi="Times New Roman" w:cs="Times New Roman"/>
+          <w:sz w:val="28"/>
+          <w:szCs w:val="28"/>
+        </w:rPr>
+        <w:t>;</w:t>
+      </w:r>
+    </w:p>
+    <w:p>
+      <w:pPr>
+        <w:pStyle w:val="ListParagraph"/>
         <w:numPr>
           <w:ilvl w:val="0"/>
           <w:numId w:val="5"/>
@@ -695,18 +1060,64 @@
           <w:lang w:val="ru-RU"/>
         </w:rPr>
       </w:pPr>
-      <w:r>
-        <w:rPr>
-          <w:rFonts w:ascii="Times New Roman" w:hAnsi="Times New Roman" w:cs="Times New Roman"/>
-          <w:sz w:val="28"/>
-          <w:szCs w:val="28"/>
-        </w:rPr>
-        <w:t>Анализ рейтинга заболевания.</w:t>
-      </w:r>
-    </w:p>
-    <w:p>
-      <w:pPr>
-        <w:pStyle w:val="a3"/>
+      <w:proofErr w:type="spellStart"/>
+      <w:r>
+        <w:rPr>
+          <w:rFonts w:ascii="Times New Roman" w:hAnsi="Times New Roman" w:cs="Times New Roman"/>
+          <w:sz w:val="28"/>
+          <w:szCs w:val="28"/>
+        </w:rPr>
+        <w:t>Анализ</w:t>
+      </w:r>
+      <w:proofErr w:type="spellEnd"/>
+      <w:r>
+        <w:rPr>
+          <w:rFonts w:ascii="Times New Roman" w:hAnsi="Times New Roman" w:cs="Times New Roman"/>
+          <w:sz w:val="28"/>
+          <w:szCs w:val="28"/>
+        </w:rPr>
+        <w:t xml:space="preserve"> </w:t>
+      </w:r>
+      <w:proofErr w:type="spellStart"/>
+      <w:r>
+        <w:rPr>
+          <w:rFonts w:ascii="Times New Roman" w:hAnsi="Times New Roman" w:cs="Times New Roman"/>
+          <w:sz w:val="28"/>
+          <w:szCs w:val="28"/>
+        </w:rPr>
+        <w:t>рейтинга</w:t>
+      </w:r>
+      <w:proofErr w:type="spellEnd"/>
+      <w:r>
+        <w:rPr>
+          <w:rFonts w:ascii="Times New Roman" w:hAnsi="Times New Roman" w:cs="Times New Roman"/>
+          <w:sz w:val="28"/>
+          <w:szCs w:val="28"/>
+        </w:rPr>
+        <w:t xml:space="preserve"> </w:t>
+      </w:r>
+      <w:proofErr w:type="spellStart"/>
+      <w:r>
+        <w:rPr>
+          <w:rFonts w:ascii="Times New Roman" w:hAnsi="Times New Roman" w:cs="Times New Roman"/>
+          <w:sz w:val="28"/>
+          <w:szCs w:val="28"/>
+        </w:rPr>
+        <w:t>заболевания</w:t>
+      </w:r>
+      <w:proofErr w:type="spellEnd"/>
+      <w:r>
+        <w:rPr>
+          <w:rFonts w:ascii="Times New Roman" w:hAnsi="Times New Roman" w:cs="Times New Roman"/>
+          <w:sz w:val="28"/>
+          <w:szCs w:val="28"/>
+        </w:rPr>
+        <w:t>.</w:t>
+      </w:r>
+    </w:p>
+    <w:p>
+      <w:pPr>
+        <w:pStyle w:val="ListParagraph"/>
         <w:ind w:left="1440"/>
         <w:jc w:val="both"/>
         <w:rPr>
@@ -721,7 +1132,7 @@
     </w:p>
     <w:p>
       <w:pPr>
-        <w:pStyle w:val="a3"/>
+        <w:pStyle w:val="ListParagraph"/>
         <w:jc w:val="both"/>
         <w:rPr>
           <w:rFonts w:ascii="Times New Roman" w:hAnsi="Times New Roman" w:cs="Times New Roman"/>
@@ -751,6 +1162,7 @@
           <w:rFonts w:ascii="Times New Roman" w:hAnsi="Times New Roman" w:cs="Times New Roman"/>
           <w:sz w:val="28"/>
           <w:szCs w:val="28"/>
+          <w:lang w:val="ru-RU"/>
         </w:rPr>
       </w:pPr>
       <w:r>
@@ -767,13 +1179,14 @@
           <w:rFonts w:ascii="Times New Roman" w:hAnsi="Times New Roman" w:cs="Times New Roman"/>
           <w:sz w:val="28"/>
           <w:szCs w:val="28"/>
+          <w:lang w:val="ru-RU"/>
         </w:rPr>
         <w:t>На данном слайде представлена архитектура приложения. Все приложение можно разделить на 4 основных блока.</w:t>
       </w:r>
     </w:p>
     <w:p>
       <w:pPr>
-        <w:pStyle w:val="a3"/>
+        <w:pStyle w:val="ListParagraph"/>
         <w:numPr>
           <w:ilvl w:val="0"/>
           <w:numId w:val="6"/>
@@ -786,18 +1199,46 @@
           <w:lang w:val="ru-RU"/>
         </w:rPr>
       </w:pPr>
-      <w:r>
-        <w:rPr>
-          <w:rFonts w:ascii="Times New Roman" w:hAnsi="Times New Roman" w:cs="Times New Roman"/>
-          <w:sz w:val="28"/>
-          <w:szCs w:val="28"/>
-        </w:rPr>
-        <w:t>Серверное приложение;</w:t>
-      </w:r>
-    </w:p>
-    <w:p>
-      <w:pPr>
-        <w:pStyle w:val="a3"/>
+      <w:proofErr w:type="spellStart"/>
+      <w:r>
+        <w:rPr>
+          <w:rFonts w:ascii="Times New Roman" w:hAnsi="Times New Roman" w:cs="Times New Roman"/>
+          <w:sz w:val="28"/>
+          <w:szCs w:val="28"/>
+        </w:rPr>
+        <w:t>Серверное</w:t>
+      </w:r>
+      <w:proofErr w:type="spellEnd"/>
+      <w:r>
+        <w:rPr>
+          <w:rFonts w:ascii="Times New Roman" w:hAnsi="Times New Roman" w:cs="Times New Roman"/>
+          <w:sz w:val="28"/>
+          <w:szCs w:val="28"/>
+        </w:rPr>
+        <w:t xml:space="preserve"> </w:t>
+      </w:r>
+      <w:proofErr w:type="spellStart"/>
+      <w:r>
+        <w:rPr>
+          <w:rFonts w:ascii="Times New Roman" w:hAnsi="Times New Roman" w:cs="Times New Roman"/>
+          <w:sz w:val="28"/>
+          <w:szCs w:val="28"/>
+        </w:rPr>
+        <w:t>приложение</w:t>
+      </w:r>
+      <w:proofErr w:type="spellEnd"/>
+      <w:r>
+        <w:rPr>
+          <w:rFonts w:ascii="Times New Roman" w:hAnsi="Times New Roman" w:cs="Times New Roman"/>
+          <w:sz w:val="28"/>
+          <w:szCs w:val="28"/>
+        </w:rPr>
+        <w:t>;</w:t>
+      </w:r>
+    </w:p>
+    <w:p>
+      <w:pPr>
+        <w:pStyle w:val="ListParagraph"/>
         <w:numPr>
           <w:ilvl w:val="0"/>
           <w:numId w:val="6"/>
@@ -810,18 +1251,46 @@
           <w:lang w:val="ru-RU"/>
         </w:rPr>
       </w:pPr>
-      <w:r>
-        <w:rPr>
-          <w:rFonts w:ascii="Times New Roman" w:hAnsi="Times New Roman" w:cs="Times New Roman"/>
-          <w:sz w:val="28"/>
-          <w:szCs w:val="28"/>
-        </w:rPr>
-        <w:t>Браузерное приложение;</w:t>
-      </w:r>
-    </w:p>
-    <w:p>
-      <w:pPr>
-        <w:pStyle w:val="a3"/>
+      <w:proofErr w:type="spellStart"/>
+      <w:r>
+        <w:rPr>
+          <w:rFonts w:ascii="Times New Roman" w:hAnsi="Times New Roman" w:cs="Times New Roman"/>
+          <w:sz w:val="28"/>
+          <w:szCs w:val="28"/>
+        </w:rPr>
+        <w:t>Браузерное</w:t>
+      </w:r>
+      <w:proofErr w:type="spellEnd"/>
+      <w:r>
+        <w:rPr>
+          <w:rFonts w:ascii="Times New Roman" w:hAnsi="Times New Roman" w:cs="Times New Roman"/>
+          <w:sz w:val="28"/>
+          <w:szCs w:val="28"/>
+        </w:rPr>
+        <w:t xml:space="preserve"> </w:t>
+      </w:r>
+      <w:proofErr w:type="spellStart"/>
+      <w:r>
+        <w:rPr>
+          <w:rFonts w:ascii="Times New Roman" w:hAnsi="Times New Roman" w:cs="Times New Roman"/>
+          <w:sz w:val="28"/>
+          <w:szCs w:val="28"/>
+        </w:rPr>
+        <w:t>приложение</w:t>
+      </w:r>
+      <w:proofErr w:type="spellEnd"/>
+      <w:r>
+        <w:rPr>
+          <w:rFonts w:ascii="Times New Roman" w:hAnsi="Times New Roman" w:cs="Times New Roman"/>
+          <w:sz w:val="28"/>
+          <w:szCs w:val="28"/>
+        </w:rPr>
+        <w:t>;</w:t>
+      </w:r>
+    </w:p>
+    <w:p>
+      <w:pPr>
+        <w:pStyle w:val="ListParagraph"/>
         <w:numPr>
           <w:ilvl w:val="0"/>
           <w:numId w:val="6"/>
@@ -834,6 +1303,7 @@
           <w:lang w:val="ru-RU"/>
         </w:rPr>
       </w:pPr>
+      <w:proofErr w:type="spellStart"/>
       <w:r>
         <w:rPr>
           <w:rFonts w:ascii="Times New Roman" w:hAnsi="Times New Roman" w:cs="Times New Roman"/>
@@ -841,12 +1311,39 @@
           <w:szCs w:val="28"/>
         </w:rPr>
         <w:lastRenderedPageBreak/>
-        <w:t>База данных;</w:t>
-      </w:r>
-    </w:p>
-    <w:p>
-      <w:pPr>
-        <w:pStyle w:val="a3"/>
+        <w:t>База</w:t>
+      </w:r>
+      <w:proofErr w:type="spellEnd"/>
+      <w:r>
+        <w:rPr>
+          <w:rFonts w:ascii="Times New Roman" w:hAnsi="Times New Roman" w:cs="Times New Roman"/>
+          <w:sz w:val="28"/>
+          <w:szCs w:val="28"/>
+        </w:rPr>
+        <w:t xml:space="preserve"> </w:t>
+      </w:r>
+      <w:proofErr w:type="spellStart"/>
+      <w:r>
+        <w:rPr>
+          <w:rFonts w:ascii="Times New Roman" w:hAnsi="Times New Roman" w:cs="Times New Roman"/>
+          <w:sz w:val="28"/>
+          <w:szCs w:val="28"/>
+        </w:rPr>
+        <w:t>данных</w:t>
+      </w:r>
+      <w:proofErr w:type="spellEnd"/>
+      <w:r>
+        <w:rPr>
+          <w:rFonts w:ascii="Times New Roman" w:hAnsi="Times New Roman" w:cs="Times New Roman"/>
+          <w:sz w:val="28"/>
+          <w:szCs w:val="28"/>
+        </w:rPr>
+        <w:t>;</w:t>
+      </w:r>
+    </w:p>
+    <w:p>
+      <w:pPr>
+        <w:pStyle w:val="ListParagraph"/>
         <w:numPr>
           <w:ilvl w:val="0"/>
           <w:numId w:val="6"/>
@@ -864,6 +1361,7 @@
           <w:rFonts w:ascii="Times New Roman" w:hAnsi="Times New Roman" w:cs="Times New Roman"/>
           <w:sz w:val="28"/>
           <w:szCs w:val="28"/>
+          <w:lang w:val="ru-RU"/>
         </w:rPr>
         <w:t>Сервис для интеграции с другими сервисами для получения данных о лекарственных средствах</w:t>
       </w:r>
@@ -877,6 +1375,7 @@
           <w:bCs/>
           <w:sz w:val="28"/>
           <w:szCs w:val="28"/>
+          <w:lang w:val="ru-RU"/>
         </w:rPr>
       </w:pPr>
       <w:r>
@@ -886,6 +1385,7 @@
           <w:bCs/>
           <w:sz w:val="28"/>
           <w:szCs w:val="28"/>
+          <w:lang w:val="ru-RU"/>
         </w:rPr>
         <w:t>5 слайд</w:t>
       </w:r>
@@ -897,16 +1397,26 @@
           <w:rFonts w:ascii="Times New Roman" w:hAnsi="Times New Roman" w:cs="Times New Roman"/>
           <w:sz w:val="28"/>
           <w:szCs w:val="28"/>
-        </w:rPr>
-      </w:pPr>
-      <w:r>
-        <w:rPr>
-          <w:rFonts w:ascii="Times New Roman" w:hAnsi="Times New Roman" w:cs="Times New Roman"/>
-          <w:sz w:val="28"/>
-          <w:szCs w:val="28"/>
+          <w:lang w:val="ru-RU"/>
+        </w:rPr>
+      </w:pPr>
+      <w:r>
+        <w:rPr>
+          <w:rFonts w:ascii="Times New Roman" w:hAnsi="Times New Roman" w:cs="Times New Roman"/>
+          <w:sz w:val="28"/>
+          <w:szCs w:val="28"/>
+          <w:lang w:val="ru-RU"/>
         </w:rPr>
         <w:tab/>
-        <w:t>Для реализации приложения использовалась среда исполнения Node</w:t>
+        <w:t xml:space="preserve">Для реализации приложения использовалась среда исполнения </w:t>
+      </w:r>
+      <w:r>
+        <w:rPr>
+          <w:rFonts w:ascii="Times New Roman" w:hAnsi="Times New Roman" w:cs="Times New Roman"/>
+          <w:sz w:val="28"/>
+          <w:szCs w:val="28"/>
+        </w:rPr>
+        <w:t>Node</w:t>
       </w:r>
       <w:r>
         <w:rPr>
@@ -939,8 +1449,37 @@
           <w:rFonts w:ascii="Times New Roman" w:hAnsi="Times New Roman" w:cs="Times New Roman"/>
           <w:sz w:val="28"/>
           <w:szCs w:val="28"/>
-        </w:rPr>
-        <w:t>Данная среда использовалась для разработки как серверного приложения, так и браузерного. Сама среда использует язык программирования JavaScript</w:t>
+          <w:lang w:val="ru-RU"/>
+        </w:rPr>
+        <w:t xml:space="preserve">Данная среда использовалась для разработки как серверного приложения, так и </w:t>
+      </w:r>
+      <w:proofErr w:type="spellStart"/>
+      <w:r>
+        <w:rPr>
+          <w:rFonts w:ascii="Times New Roman" w:hAnsi="Times New Roman" w:cs="Times New Roman"/>
+          <w:sz w:val="28"/>
+          <w:szCs w:val="28"/>
+          <w:lang w:val="ru-RU"/>
+        </w:rPr>
+        <w:t>браузерного</w:t>
+      </w:r>
+      <w:proofErr w:type="spellEnd"/>
+      <w:r>
+        <w:rPr>
+          <w:rFonts w:ascii="Times New Roman" w:hAnsi="Times New Roman" w:cs="Times New Roman"/>
+          <w:sz w:val="28"/>
+          <w:szCs w:val="28"/>
+          <w:lang w:val="ru-RU"/>
+        </w:rPr>
+        <w:t xml:space="preserve">. Сама среда использует язык программирования </w:t>
+      </w:r>
+      <w:r>
+        <w:rPr>
+          <w:rFonts w:ascii="Times New Roman" w:hAnsi="Times New Roman" w:cs="Times New Roman"/>
+          <w:sz w:val="28"/>
+          <w:szCs w:val="28"/>
+        </w:rPr>
+        <w:t>JavaScript</w:t>
       </w:r>
       <w:r>
         <w:rPr>
@@ -956,6 +1495,7 @@
           <w:rFonts w:ascii="Times New Roman" w:hAnsi="Times New Roman" w:cs="Times New Roman"/>
           <w:sz w:val="28"/>
           <w:szCs w:val="28"/>
+          <w:lang w:val="ru-RU"/>
         </w:rPr>
         <w:t xml:space="preserve"> Данный язык имеет динамическую типизацию</w:t>
       </w:r>
@@ -964,6 +1504,7 @@
           <w:rFonts w:ascii="Times New Roman" w:hAnsi="Times New Roman" w:cs="Times New Roman"/>
           <w:sz w:val="28"/>
           <w:szCs w:val="28"/>
+          <w:lang w:val="ru-RU"/>
         </w:rPr>
         <w:t>. Д</w:t>
       </w:r>
@@ -972,6 +1513,7 @@
           <w:rFonts w:ascii="Times New Roman" w:hAnsi="Times New Roman" w:cs="Times New Roman"/>
           <w:sz w:val="28"/>
           <w:szCs w:val="28"/>
+          <w:lang w:val="ru-RU"/>
         </w:rPr>
         <w:t>анный подход имеет как свои плюсы, так и кучу минусов.</w:t>
       </w:r>
@@ -980,6 +1522,7 @@
           <w:rFonts w:ascii="Times New Roman" w:hAnsi="Times New Roman" w:cs="Times New Roman"/>
           <w:sz w:val="28"/>
           <w:szCs w:val="28"/>
+          <w:lang w:val="ru-RU"/>
         </w:rPr>
         <w:t xml:space="preserve"> Чтобы избавиться от динамической типизации и перейти к более строгой, статической типизации была применена </w:t>
       </w:r>
@@ -988,6 +1531,7 @@
           <w:rFonts w:ascii="Times New Roman" w:hAnsi="Times New Roman" w:cs="Times New Roman"/>
           <w:sz w:val="28"/>
           <w:szCs w:val="28"/>
+          <w:lang w:val="ru-RU"/>
         </w:rPr>
         <w:t xml:space="preserve">соответствующая </w:t>
       </w:r>
@@ -996,8 +1540,37 @@
           <w:rFonts w:ascii="Times New Roman" w:hAnsi="Times New Roman" w:cs="Times New Roman"/>
           <w:sz w:val="28"/>
           <w:szCs w:val="28"/>
-        </w:rPr>
-        <w:t>надстройка на языком JavaScript</w:t>
+          <w:lang w:val="ru-RU"/>
+        </w:rPr>
+        <w:t xml:space="preserve">надстройка </w:t>
+      </w:r>
+      <w:proofErr w:type="gramStart"/>
+      <w:r>
+        <w:rPr>
+          <w:rFonts w:ascii="Times New Roman" w:hAnsi="Times New Roman" w:cs="Times New Roman"/>
+          <w:sz w:val="28"/>
+          <w:szCs w:val="28"/>
+          <w:lang w:val="ru-RU"/>
+        </w:rPr>
+        <w:t>на языком</w:t>
+      </w:r>
+      <w:proofErr w:type="gramEnd"/>
+      <w:r>
+        <w:rPr>
+          <w:rFonts w:ascii="Times New Roman" w:hAnsi="Times New Roman" w:cs="Times New Roman"/>
+          <w:sz w:val="28"/>
+          <w:szCs w:val="28"/>
+          <w:lang w:val="ru-RU"/>
+        </w:rPr>
+        <w:t xml:space="preserve"> </w:t>
+      </w:r>
+      <w:r>
+        <w:rPr>
+          <w:rFonts w:ascii="Times New Roman" w:hAnsi="Times New Roman" w:cs="Times New Roman"/>
+          <w:sz w:val="28"/>
+          <w:szCs w:val="28"/>
+        </w:rPr>
+        <w:t>JavaScript</w:t>
       </w:r>
       <w:r>
         <w:rPr>
@@ -1007,6 +1580,184 @@
           <w:lang w:val="ru-RU"/>
         </w:rPr>
         <w:t>.</w:t>
+      </w:r>
+    </w:p>
+    <w:p>
+      <w:pPr>
+        <w:ind w:firstLine="720"/>
+        <w:jc w:val="both"/>
+        <w:rPr>
+          <w:rFonts w:ascii="Times New Roman" w:hAnsi="Times New Roman" w:cs="Times New Roman"/>
+          <w:sz w:val="28"/>
+          <w:szCs w:val="28"/>
+          <w:lang w:val="ru-RU"/>
+        </w:rPr>
+      </w:pPr>
+      <w:r>
+        <w:rPr>
+          <w:rFonts w:ascii="Times New Roman" w:hAnsi="Times New Roman" w:cs="Times New Roman"/>
+          <w:sz w:val="28"/>
+          <w:szCs w:val="28"/>
+          <w:lang w:val="ru-RU"/>
+        </w:rPr>
+        <w:t xml:space="preserve">Таким образом для разработки приложения был использован строго типизированный язык программирования </w:t>
+      </w:r>
+      <w:r>
+        <w:rPr>
+          <w:rFonts w:ascii="Times New Roman" w:hAnsi="Times New Roman" w:cs="Times New Roman"/>
+          <w:sz w:val="28"/>
+          <w:szCs w:val="28"/>
+        </w:rPr>
+        <w:t>TypeScript</w:t>
+      </w:r>
+      <w:r>
+        <w:rPr>
+          <w:rFonts w:ascii="Times New Roman" w:hAnsi="Times New Roman" w:cs="Times New Roman"/>
+          <w:sz w:val="28"/>
+          <w:szCs w:val="28"/>
+          <w:lang w:val="ru-RU"/>
+        </w:rPr>
+        <w:t xml:space="preserve">. Поскольку среда исполнения </w:t>
+      </w:r>
+      <w:r>
+        <w:rPr>
+          <w:rFonts w:ascii="Times New Roman" w:hAnsi="Times New Roman" w:cs="Times New Roman"/>
+          <w:sz w:val="28"/>
+          <w:szCs w:val="28"/>
+        </w:rPr>
+        <w:t>Node</w:t>
+      </w:r>
+      <w:r>
+        <w:rPr>
+          <w:rFonts w:ascii="Times New Roman" w:hAnsi="Times New Roman" w:cs="Times New Roman"/>
+          <w:sz w:val="28"/>
+          <w:szCs w:val="28"/>
+          <w:lang w:val="ru-RU"/>
+        </w:rPr>
+        <w:t>.</w:t>
+      </w:r>
+      <w:proofErr w:type="spellStart"/>
+      <w:r>
+        <w:rPr>
+          <w:rFonts w:ascii="Times New Roman" w:hAnsi="Times New Roman" w:cs="Times New Roman"/>
+          <w:sz w:val="28"/>
+          <w:szCs w:val="28"/>
+        </w:rPr>
+        <w:t>js</w:t>
+      </w:r>
+      <w:proofErr w:type="spellEnd"/>
+      <w:r>
+        <w:rPr>
+          <w:rFonts w:ascii="Times New Roman" w:hAnsi="Times New Roman" w:cs="Times New Roman"/>
+          <w:sz w:val="28"/>
+          <w:szCs w:val="28"/>
+          <w:lang w:val="ru-RU"/>
+        </w:rPr>
+        <w:t xml:space="preserve"> </w:t>
+      </w:r>
+      <w:r>
+        <w:rPr>
+          <w:rFonts w:ascii="Times New Roman" w:hAnsi="Times New Roman" w:cs="Times New Roman"/>
+          <w:sz w:val="28"/>
+          <w:szCs w:val="28"/>
+          <w:lang w:val="ru-RU"/>
+        </w:rPr>
+        <w:t xml:space="preserve">не поддерживает данный язык, то сначала язык </w:t>
+      </w:r>
+      <w:r>
+        <w:rPr>
+          <w:rFonts w:ascii="Times New Roman" w:hAnsi="Times New Roman" w:cs="Times New Roman"/>
+          <w:sz w:val="28"/>
+          <w:szCs w:val="28"/>
+        </w:rPr>
+        <w:t>TypeScript</w:t>
+      </w:r>
+      <w:r>
+        <w:rPr>
+          <w:rFonts w:ascii="Times New Roman" w:hAnsi="Times New Roman" w:cs="Times New Roman"/>
+          <w:sz w:val="28"/>
+          <w:szCs w:val="28"/>
+          <w:lang w:val="ru-RU"/>
+        </w:rPr>
+        <w:t xml:space="preserve"> </w:t>
+      </w:r>
+      <w:r>
+        <w:rPr>
+          <w:rFonts w:ascii="Times New Roman" w:hAnsi="Times New Roman" w:cs="Times New Roman"/>
+          <w:sz w:val="28"/>
+          <w:szCs w:val="28"/>
+          <w:lang w:val="ru-RU"/>
+        </w:rPr>
+        <w:t xml:space="preserve">нужно преобразовать в </w:t>
+      </w:r>
+      <w:r>
+        <w:rPr>
+          <w:rFonts w:ascii="Times New Roman" w:hAnsi="Times New Roman" w:cs="Times New Roman"/>
+          <w:sz w:val="28"/>
+          <w:szCs w:val="28"/>
+        </w:rPr>
+        <w:t>JavaScript</w:t>
+      </w:r>
+      <w:r>
+        <w:rPr>
+          <w:rFonts w:ascii="Times New Roman" w:hAnsi="Times New Roman" w:cs="Times New Roman"/>
+          <w:sz w:val="28"/>
+          <w:szCs w:val="28"/>
+          <w:lang w:val="ru-RU"/>
+        </w:rPr>
+        <w:t xml:space="preserve"> </w:t>
+      </w:r>
+      <w:r>
+        <w:rPr>
+          <w:rFonts w:ascii="Times New Roman" w:hAnsi="Times New Roman" w:cs="Times New Roman"/>
+          <w:sz w:val="28"/>
+          <w:szCs w:val="28"/>
+          <w:lang w:val="ru-RU"/>
+        </w:rPr>
+        <w:t xml:space="preserve">путем компиляции. Для этого используется </w:t>
+      </w:r>
+      <w:r>
+        <w:rPr>
+          <w:rFonts w:ascii="Times New Roman" w:hAnsi="Times New Roman" w:cs="Times New Roman"/>
+          <w:sz w:val="28"/>
+          <w:szCs w:val="28"/>
+        </w:rPr>
+        <w:t>TypeScript</w:t>
+      </w:r>
+      <w:r>
+        <w:rPr>
+          <w:rFonts w:ascii="Times New Roman" w:hAnsi="Times New Roman" w:cs="Times New Roman"/>
+          <w:sz w:val="28"/>
+          <w:szCs w:val="28"/>
+          <w:lang w:val="ru-RU"/>
+        </w:rPr>
+        <w:t xml:space="preserve"> </w:t>
+      </w:r>
+      <w:r>
+        <w:rPr>
+          <w:rFonts w:ascii="Times New Roman" w:hAnsi="Times New Roman" w:cs="Times New Roman"/>
+          <w:sz w:val="28"/>
+          <w:szCs w:val="28"/>
+          <w:lang w:val="ru-RU"/>
+        </w:rPr>
+        <w:t xml:space="preserve">компилятор. Таким образом большинства багов, свойственные </w:t>
+      </w:r>
+      <w:r>
+        <w:rPr>
+          <w:rFonts w:ascii="Times New Roman" w:hAnsi="Times New Roman" w:cs="Times New Roman"/>
+          <w:sz w:val="28"/>
+          <w:szCs w:val="28"/>
+        </w:rPr>
+        <w:t>JavaScript</w:t>
+      </w:r>
+      <w:r>
+        <w:rPr>
+          <w:rFonts w:ascii="Times New Roman" w:hAnsi="Times New Roman" w:cs="Times New Roman"/>
+          <w:sz w:val="28"/>
+          <w:szCs w:val="28"/>
+          <w:lang w:val="ru-RU"/>
+        </w:rPr>
+        <w:t xml:space="preserve"> приложениям, можно избежать на стадии компиляции, а не на стадии исполнения.</w:t>
       </w:r>
     </w:p>
     <w:p>
@@ -1018,6 +1769,7 @@
           <w:bCs/>
           <w:sz w:val="28"/>
           <w:szCs w:val="28"/>
+          <w:lang w:val="ru-RU"/>
         </w:rPr>
       </w:pPr>
       <w:r>
@@ -1027,6 +1779,7 @@
           <w:bCs/>
           <w:sz w:val="28"/>
           <w:szCs w:val="28"/>
+          <w:lang w:val="ru-RU"/>
         </w:rPr>
         <w:t>6 слайд</w:t>
       </w:r>
@@ -1046,6 +1799,7 @@
           <w:rFonts w:ascii="Times New Roman" w:hAnsi="Times New Roman" w:cs="Times New Roman"/>
           <w:sz w:val="28"/>
           <w:szCs w:val="28"/>
+          <w:lang w:val="ru-RU"/>
         </w:rPr>
         <w:tab/>
       </w:r>
@@ -1054,33 +1808,17 @@
           <w:rFonts w:ascii="Times New Roman" w:hAnsi="Times New Roman" w:cs="Times New Roman"/>
           <w:sz w:val="28"/>
           <w:szCs w:val="28"/>
-        </w:rPr>
-        <w:t>Таким образом для разработки приложения был использован строго типизированный язык программирования TypeScript</w:t>
-      </w:r>
-      <w:r>
-        <w:rPr>
-          <w:rFonts w:ascii="Times New Roman" w:hAnsi="Times New Roman" w:cs="Times New Roman"/>
-          <w:sz w:val="28"/>
-          <w:szCs w:val="28"/>
-        </w:rPr>
-        <w:t>. Поскольку среда исполнения Node</w:t>
-      </w:r>
-      <w:r>
-        <w:rPr>
-          <w:rFonts w:ascii="Times New Roman" w:hAnsi="Times New Roman" w:cs="Times New Roman"/>
-          <w:sz w:val="28"/>
-          <w:szCs w:val="28"/>
-          <w:lang w:val="ru-RU"/>
-        </w:rPr>
-        <w:t>.</w:t>
-      </w:r>
-      <w:r>
-        <w:rPr>
-          <w:rFonts w:ascii="Times New Roman" w:hAnsi="Times New Roman" w:cs="Times New Roman"/>
-          <w:sz w:val="28"/>
-          <w:szCs w:val="28"/>
-        </w:rPr>
-        <w:t>js</w:t>
+          <w:lang w:val="ru-RU"/>
+        </w:rPr>
+        <w:t xml:space="preserve">Для разработки серверного приложения использовались следующие технологии. Для быстрого написания </w:t>
+      </w:r>
+      <w:r>
+        <w:rPr>
+          <w:rFonts w:ascii="Times New Roman" w:hAnsi="Times New Roman" w:cs="Times New Roman"/>
+          <w:sz w:val="28"/>
+          <w:szCs w:val="28"/>
+        </w:rPr>
+        <w:t>Rest</w:t>
       </w:r>
       <w:r>
         <w:rPr>
@@ -1091,14 +1829,16 @@
         </w:rPr>
         <w:t xml:space="preserve"> </w:t>
       </w:r>
-      <w:r>
-        <w:rPr>
-          <w:rFonts w:ascii="Times New Roman" w:hAnsi="Times New Roman" w:cs="Times New Roman"/>
-          <w:sz w:val="28"/>
-          <w:szCs w:val="28"/>
-        </w:rPr>
-        <w:t>не поддерживает данный язык, то сначала язык TypeScript</w:t>
-      </w:r>
+      <w:proofErr w:type="spellStart"/>
+      <w:r>
+        <w:rPr>
+          <w:rFonts w:ascii="Times New Roman" w:hAnsi="Times New Roman" w:cs="Times New Roman"/>
+          <w:sz w:val="28"/>
+          <w:szCs w:val="28"/>
+        </w:rPr>
+        <w:t>Api</w:t>
+      </w:r>
+      <w:proofErr w:type="spellEnd"/>
       <w:r>
         <w:rPr>
           <w:rFonts w:ascii="Times New Roman" w:hAnsi="Times New Roman" w:cs="Times New Roman"/>
@@ -1113,8 +1853,35 @@
           <w:rFonts w:ascii="Times New Roman" w:hAnsi="Times New Roman" w:cs="Times New Roman"/>
           <w:sz w:val="28"/>
           <w:szCs w:val="28"/>
-        </w:rPr>
-        <w:t>нужно преобразовать в JavaScript</w:t>
+          <w:lang w:val="ru-RU"/>
+        </w:rPr>
+        <w:t xml:space="preserve">приложения использовалась библиотека </w:t>
+      </w:r>
+      <w:r>
+        <w:rPr>
+          <w:rFonts w:ascii="Times New Roman" w:hAnsi="Times New Roman" w:cs="Times New Roman"/>
+          <w:sz w:val="28"/>
+          <w:szCs w:val="28"/>
+        </w:rPr>
+        <w:t>express</w:t>
+      </w:r>
+      <w:r>
+        <w:rPr>
+          <w:rFonts w:ascii="Times New Roman" w:hAnsi="Times New Roman" w:cs="Times New Roman"/>
+          <w:sz w:val="28"/>
+          <w:szCs w:val="28"/>
+          <w:lang w:val="ru-RU"/>
+        </w:rPr>
+        <w:t xml:space="preserve">. </w:t>
+      </w:r>
+      <w:r>
+        <w:rPr>
+          <w:rFonts w:ascii="Times New Roman" w:hAnsi="Times New Roman" w:cs="Times New Roman"/>
+          <w:sz w:val="28"/>
+          <w:szCs w:val="28"/>
+          <w:lang w:val="ru-RU"/>
+        </w:rPr>
+        <w:t>Для передачи данных</w:t>
       </w:r>
       <w:r>
         <w:rPr>
@@ -1130,8 +1897,17 @@
           <w:rFonts w:ascii="Times New Roman" w:hAnsi="Times New Roman" w:cs="Times New Roman"/>
           <w:sz w:val="28"/>
           <w:szCs w:val="28"/>
-        </w:rPr>
-        <w:t>путем компиляции. Для этого используется TypeScript</w:t>
+          <w:lang w:val="ru-RU"/>
+        </w:rPr>
+        <w:t xml:space="preserve">использовался протокол </w:t>
+      </w:r>
+      <w:r>
+        <w:rPr>
+          <w:rFonts w:ascii="Times New Roman" w:hAnsi="Times New Roman" w:cs="Times New Roman"/>
+          <w:sz w:val="28"/>
+          <w:szCs w:val="28"/>
+        </w:rPr>
+        <w:t>http</w:t>
       </w:r>
       <w:r>
         <w:rPr>
@@ -1147,16 +1923,111 @@
           <w:rFonts w:ascii="Times New Roman" w:hAnsi="Times New Roman" w:cs="Times New Roman"/>
           <w:sz w:val="28"/>
           <w:szCs w:val="28"/>
-        </w:rPr>
-        <w:t>компилятор.</w:t>
-      </w:r>
-      <w:r>
-        <w:rPr>
-          <w:rFonts w:ascii="Times New Roman" w:hAnsi="Times New Roman" w:cs="Times New Roman"/>
-          <w:sz w:val="28"/>
-          <w:szCs w:val="28"/>
-        </w:rPr>
-        <w:t xml:space="preserve"> Таким образом большинства багов, свойственные JavaScript приложениям, можно избежать на стадии компиляции, а не на стадии исполнения.</w:t>
+          <w:lang w:val="ru-RU"/>
+        </w:rPr>
+        <w:t xml:space="preserve">и формат, для отправки данных, </w:t>
+      </w:r>
+      <w:r>
+        <w:rPr>
+          <w:rFonts w:ascii="Times New Roman" w:hAnsi="Times New Roman" w:cs="Times New Roman"/>
+          <w:sz w:val="28"/>
+          <w:szCs w:val="28"/>
+        </w:rPr>
+        <w:t>JSON</w:t>
+      </w:r>
+      <w:r>
+        <w:rPr>
+          <w:rFonts w:ascii="Times New Roman" w:hAnsi="Times New Roman" w:cs="Times New Roman"/>
+          <w:sz w:val="28"/>
+          <w:szCs w:val="28"/>
+          <w:lang w:val="ru-RU"/>
+        </w:rPr>
+        <w:t xml:space="preserve">. </w:t>
+      </w:r>
+      <w:r>
+        <w:rPr>
+          <w:rFonts w:ascii="Times New Roman" w:hAnsi="Times New Roman" w:cs="Times New Roman"/>
+          <w:sz w:val="28"/>
+          <w:szCs w:val="28"/>
+          <w:lang w:val="ru-RU"/>
+        </w:rPr>
+        <w:t xml:space="preserve">Для хранения данных использовалась реляционная база данных </w:t>
+      </w:r>
+      <w:proofErr w:type="spellStart"/>
+      <w:r>
+        <w:rPr>
+          <w:rFonts w:ascii="Times New Roman" w:hAnsi="Times New Roman" w:cs="Times New Roman"/>
+          <w:sz w:val="28"/>
+          <w:szCs w:val="28"/>
+        </w:rPr>
+        <w:t>MySql</w:t>
+      </w:r>
+      <w:proofErr w:type="spellEnd"/>
+      <w:r>
+        <w:rPr>
+          <w:rFonts w:ascii="Times New Roman" w:hAnsi="Times New Roman" w:cs="Times New Roman"/>
+          <w:sz w:val="28"/>
+          <w:szCs w:val="28"/>
+          <w:lang w:val="ru-RU"/>
+        </w:rPr>
+        <w:t xml:space="preserve">. </w:t>
+      </w:r>
+      <w:r>
+        <w:rPr>
+          <w:rFonts w:ascii="Times New Roman" w:hAnsi="Times New Roman" w:cs="Times New Roman"/>
+          <w:sz w:val="28"/>
+          <w:szCs w:val="28"/>
+          <w:lang w:val="ru-RU"/>
+        </w:rPr>
+        <w:t xml:space="preserve">Для удобной работы с базой данных использовалась ОРМ </w:t>
+      </w:r>
+      <w:proofErr w:type="spellStart"/>
+      <w:r>
+        <w:rPr>
+          <w:rFonts w:ascii="Times New Roman" w:hAnsi="Times New Roman" w:cs="Times New Roman"/>
+          <w:sz w:val="28"/>
+          <w:szCs w:val="28"/>
+        </w:rPr>
+        <w:t>Sequelize</w:t>
+      </w:r>
+      <w:proofErr w:type="spellEnd"/>
+      <w:r>
+        <w:rPr>
+          <w:rFonts w:ascii="Times New Roman" w:hAnsi="Times New Roman" w:cs="Times New Roman"/>
+          <w:sz w:val="28"/>
+          <w:szCs w:val="28"/>
+          <w:lang w:val="ru-RU"/>
+        </w:rPr>
+        <w:t xml:space="preserve">. </w:t>
+      </w:r>
+      <w:r>
+        <w:rPr>
+          <w:rFonts w:ascii="Times New Roman" w:hAnsi="Times New Roman" w:cs="Times New Roman"/>
+          <w:sz w:val="28"/>
+          <w:szCs w:val="28"/>
+          <w:lang w:val="ru-RU"/>
+        </w:rPr>
+        <w:t xml:space="preserve">Данный пакет предоставляет удобный интерфейс для создания миграций и </w:t>
+      </w:r>
+      <w:proofErr w:type="spellStart"/>
+      <w:r>
+        <w:rPr>
+          <w:rFonts w:ascii="Times New Roman" w:hAnsi="Times New Roman" w:cs="Times New Roman"/>
+          <w:sz w:val="28"/>
+          <w:szCs w:val="28"/>
+          <w:lang w:val="ru-RU"/>
+        </w:rPr>
+        <w:t>сидов</w:t>
+      </w:r>
+      <w:proofErr w:type="spellEnd"/>
+      <w:r>
+        <w:rPr>
+          <w:rFonts w:ascii="Times New Roman" w:hAnsi="Times New Roman" w:cs="Times New Roman"/>
+          <w:sz w:val="28"/>
+          <w:szCs w:val="28"/>
+          <w:lang w:val="ru-RU"/>
+        </w:rPr>
+        <w:t xml:space="preserve"> для базы данных.</w:t>
       </w:r>
     </w:p>
     <w:p>
@@ -1168,6 +2039,7 @@
           <w:bCs/>
           <w:sz w:val="28"/>
           <w:szCs w:val="28"/>
+          <w:lang w:val="ru-RU"/>
         </w:rPr>
       </w:pPr>
       <w:r>
@@ -1177,6 +2049,7 @@
           <w:bCs/>
           <w:sz w:val="28"/>
           <w:szCs w:val="28"/>
+          <w:lang w:val="ru-RU"/>
         </w:rPr>
         <w:t>7 слайд</w:t>
       </w:r>
@@ -1196,9 +2069,135 @@
           <w:rFonts w:ascii="Times New Roman" w:hAnsi="Times New Roman" w:cs="Times New Roman"/>
           <w:sz w:val="28"/>
           <w:szCs w:val="28"/>
+          <w:lang w:val="ru-RU"/>
         </w:rPr>
         <w:tab/>
-        <w:t>Для разработки серверного приложения использовались следующие технологии. Для быстрого написания Rest</w:t>
+      </w:r>
+      <w:proofErr w:type="spellStart"/>
+      <w:r>
+        <w:rPr>
+          <w:rFonts w:ascii="Times New Roman" w:hAnsi="Times New Roman" w:cs="Times New Roman"/>
+          <w:sz w:val="28"/>
+          <w:szCs w:val="28"/>
+          <w:lang w:val="ru-RU"/>
+        </w:rPr>
+        <w:t>Браузерное</w:t>
+      </w:r>
+      <w:proofErr w:type="spellEnd"/>
+      <w:r>
+        <w:rPr>
+          <w:rFonts w:ascii="Times New Roman" w:hAnsi="Times New Roman" w:cs="Times New Roman"/>
+          <w:sz w:val="28"/>
+          <w:szCs w:val="28"/>
+          <w:lang w:val="ru-RU"/>
+        </w:rPr>
+        <w:t xml:space="preserve"> приложение было реализовано в виде </w:t>
+      </w:r>
+      <w:r>
+        <w:rPr>
+          <w:rFonts w:ascii="Times New Roman" w:hAnsi="Times New Roman" w:cs="Times New Roman"/>
+          <w:sz w:val="28"/>
+          <w:szCs w:val="28"/>
+        </w:rPr>
+        <w:t>SPA</w:t>
+      </w:r>
+      <w:r>
+        <w:rPr>
+          <w:rFonts w:ascii="Times New Roman" w:hAnsi="Times New Roman" w:cs="Times New Roman"/>
+          <w:sz w:val="28"/>
+          <w:szCs w:val="28"/>
+          <w:lang w:val="ru-RU"/>
+        </w:rPr>
+        <w:t xml:space="preserve">. </w:t>
+      </w:r>
+      <w:r>
+        <w:rPr>
+          <w:rFonts w:ascii="Times New Roman" w:hAnsi="Times New Roman" w:cs="Times New Roman"/>
+          <w:sz w:val="28"/>
+          <w:szCs w:val="28"/>
+          <w:lang w:val="ru-RU"/>
+        </w:rPr>
+        <w:t xml:space="preserve">Для реализации одностраничного приложения использовалась библиотека </w:t>
+      </w:r>
+      <w:r>
+        <w:rPr>
+          <w:rFonts w:ascii="Times New Roman" w:hAnsi="Times New Roman" w:cs="Times New Roman"/>
+          <w:sz w:val="28"/>
+          <w:szCs w:val="28"/>
+        </w:rPr>
+        <w:t>React</w:t>
+      </w:r>
+      <w:r>
+        <w:rPr>
+          <w:rFonts w:ascii="Times New Roman" w:hAnsi="Times New Roman" w:cs="Times New Roman"/>
+          <w:sz w:val="28"/>
+          <w:szCs w:val="28"/>
+          <w:lang w:val="ru-RU"/>
+        </w:rPr>
+        <w:t>.</w:t>
+      </w:r>
+      <w:r>
+        <w:rPr>
+          <w:rFonts w:ascii="Times New Roman" w:hAnsi="Times New Roman" w:cs="Times New Roman"/>
+          <w:sz w:val="28"/>
+          <w:szCs w:val="28"/>
+          <w:lang w:val="ru-RU"/>
+        </w:rPr>
+        <w:t xml:space="preserve"> Хранение данных в приложении происходит в едином хранилище. Для реализации данного хранилища использовалась библиотека </w:t>
+      </w:r>
+      <w:r>
+        <w:rPr>
+          <w:rFonts w:ascii="Times New Roman" w:hAnsi="Times New Roman" w:cs="Times New Roman"/>
+          <w:sz w:val="28"/>
+          <w:szCs w:val="28"/>
+        </w:rPr>
+        <w:t>Redux</w:t>
+      </w:r>
+      <w:r>
+        <w:rPr>
+          <w:rFonts w:ascii="Times New Roman" w:hAnsi="Times New Roman" w:cs="Times New Roman"/>
+          <w:sz w:val="28"/>
+          <w:szCs w:val="28"/>
+          <w:lang w:val="ru-RU"/>
+        </w:rPr>
+        <w:t>.</w:t>
+      </w:r>
+      <w:r>
+        <w:rPr>
+          <w:rFonts w:ascii="Times New Roman" w:hAnsi="Times New Roman" w:cs="Times New Roman"/>
+          <w:sz w:val="28"/>
+          <w:szCs w:val="28"/>
+          <w:lang w:val="ru-RU"/>
+        </w:rPr>
+        <w:t xml:space="preserve"> Интерфейс в </w:t>
+      </w:r>
+      <w:proofErr w:type="spellStart"/>
+      <w:r>
+        <w:rPr>
+          <w:rFonts w:ascii="Times New Roman" w:hAnsi="Times New Roman" w:cs="Times New Roman"/>
+          <w:sz w:val="28"/>
+          <w:szCs w:val="28"/>
+          <w:lang w:val="ru-RU"/>
+        </w:rPr>
+        <w:t>браузерном</w:t>
+      </w:r>
+      <w:proofErr w:type="spellEnd"/>
+      <w:r>
+        <w:rPr>
+          <w:rFonts w:ascii="Times New Roman" w:hAnsi="Times New Roman" w:cs="Times New Roman"/>
+          <w:sz w:val="28"/>
+          <w:szCs w:val="28"/>
+          <w:lang w:val="ru-RU"/>
+        </w:rPr>
+        <w:t xml:space="preserve"> приложении является самой важной частью, поскольку потенциальный пользователь взаимодействует только с интерфейсом. Для реализации интерфейса использовалась библиотека </w:t>
+      </w:r>
+      <w:r>
+        <w:rPr>
+          <w:rFonts w:ascii="Times New Roman" w:hAnsi="Times New Roman" w:cs="Times New Roman"/>
+          <w:sz w:val="28"/>
+          <w:szCs w:val="28"/>
+        </w:rPr>
+        <w:t>Material</w:t>
       </w:r>
       <w:r>
         <w:rPr>
@@ -1215,24 +2214,7 @@
           <w:sz w:val="28"/>
           <w:szCs w:val="28"/>
         </w:rPr>
-        <w:t>Api</w:t>
-      </w:r>
-      <w:r>
-        <w:rPr>
-          <w:rFonts w:ascii="Times New Roman" w:hAnsi="Times New Roman" w:cs="Times New Roman"/>
-          <w:sz w:val="28"/>
-          <w:szCs w:val="28"/>
-          <w:lang w:val="ru-RU"/>
-        </w:rPr>
-        <w:t xml:space="preserve"> </w:t>
-      </w:r>
-      <w:r>
-        <w:rPr>
-          <w:rFonts w:ascii="Times New Roman" w:hAnsi="Times New Roman" w:cs="Times New Roman"/>
-          <w:sz w:val="28"/>
-          <w:szCs w:val="28"/>
-        </w:rPr>
-        <w:t>приложения использовалась библиотека express</w:t>
+        <w:t>UI</w:t>
       </w:r>
       <w:r>
         <w:rPr>
@@ -1248,121 +2230,47 @@
           <w:rFonts w:ascii="Times New Roman" w:hAnsi="Times New Roman" w:cs="Times New Roman"/>
           <w:sz w:val="28"/>
           <w:szCs w:val="28"/>
-        </w:rPr>
-        <w:t>Для передачи данных</w:t>
-      </w:r>
-      <w:r>
-        <w:rPr>
-          <w:rFonts w:ascii="Times New Roman" w:hAnsi="Times New Roman" w:cs="Times New Roman"/>
-          <w:sz w:val="28"/>
-          <w:szCs w:val="28"/>
-          <w:lang w:val="ru-RU"/>
-        </w:rPr>
-        <w:t xml:space="preserve"> </w:t>
-      </w:r>
-      <w:r>
-        <w:rPr>
-          <w:rFonts w:ascii="Times New Roman" w:hAnsi="Times New Roman" w:cs="Times New Roman"/>
-          <w:sz w:val="28"/>
-          <w:szCs w:val="28"/>
-        </w:rPr>
-        <w:t>использовался протокол http</w:t>
-      </w:r>
-      <w:r>
-        <w:rPr>
-          <w:rFonts w:ascii="Times New Roman" w:hAnsi="Times New Roman" w:cs="Times New Roman"/>
-          <w:sz w:val="28"/>
-          <w:szCs w:val="28"/>
-          <w:lang w:val="ru-RU"/>
-        </w:rPr>
-        <w:t xml:space="preserve"> </w:t>
-      </w:r>
-      <w:r>
-        <w:rPr>
-          <w:rFonts w:ascii="Times New Roman" w:hAnsi="Times New Roman" w:cs="Times New Roman"/>
-          <w:sz w:val="28"/>
-          <w:szCs w:val="28"/>
-        </w:rPr>
-        <w:t>и формат, для отправки данных, JSON</w:t>
-      </w:r>
-      <w:r>
-        <w:rPr>
-          <w:rFonts w:ascii="Times New Roman" w:hAnsi="Times New Roman" w:cs="Times New Roman"/>
-          <w:sz w:val="28"/>
-          <w:szCs w:val="28"/>
-          <w:lang w:val="ru-RU"/>
-        </w:rPr>
-        <w:t>.</w:t>
-      </w:r>
-      <w:r>
-        <w:rPr>
-          <w:rFonts w:ascii="Times New Roman" w:hAnsi="Times New Roman" w:cs="Times New Roman"/>
-          <w:sz w:val="28"/>
-          <w:szCs w:val="28"/>
-          <w:lang w:val="ru-RU"/>
-        </w:rPr>
-        <w:t xml:space="preserve"> </w:t>
-      </w:r>
-      <w:r>
-        <w:rPr>
-          <w:rFonts w:ascii="Times New Roman" w:hAnsi="Times New Roman" w:cs="Times New Roman"/>
-          <w:sz w:val="28"/>
-          <w:szCs w:val="28"/>
-        </w:rPr>
-        <w:t>Для хранения данных использовалась реляционная база данных MySql</w:t>
-      </w:r>
-      <w:r>
-        <w:rPr>
-          <w:rFonts w:ascii="Times New Roman" w:hAnsi="Times New Roman" w:cs="Times New Roman"/>
-          <w:sz w:val="28"/>
-          <w:szCs w:val="28"/>
-          <w:lang w:val="ru-RU"/>
-        </w:rPr>
-        <w:t>.</w:t>
-      </w:r>
-      <w:r>
-        <w:rPr>
-          <w:rFonts w:ascii="Times New Roman" w:hAnsi="Times New Roman" w:cs="Times New Roman"/>
-          <w:sz w:val="28"/>
-          <w:szCs w:val="28"/>
-          <w:lang w:val="ru-RU"/>
-        </w:rPr>
-        <w:t xml:space="preserve"> </w:t>
-      </w:r>
-      <w:r>
-        <w:rPr>
-          <w:rFonts w:ascii="Times New Roman" w:hAnsi="Times New Roman" w:cs="Times New Roman"/>
-          <w:sz w:val="28"/>
-          <w:szCs w:val="28"/>
-        </w:rPr>
-        <w:t>Для удобной работы с базой данных использовалась ОРМ Sequelize</w:t>
-      </w:r>
-      <w:r>
-        <w:rPr>
-          <w:rFonts w:ascii="Times New Roman" w:hAnsi="Times New Roman" w:cs="Times New Roman"/>
-          <w:sz w:val="28"/>
-          <w:szCs w:val="28"/>
-          <w:lang w:val="ru-RU"/>
-        </w:rPr>
-        <w:t>.</w:t>
-      </w:r>
-      <w:r>
-        <w:rPr>
-          <w:rFonts w:ascii="Times New Roman" w:hAnsi="Times New Roman" w:cs="Times New Roman"/>
-          <w:sz w:val="28"/>
-          <w:szCs w:val="28"/>
-          <w:lang w:val="ru-RU"/>
-        </w:rPr>
-        <w:t xml:space="preserve"> </w:t>
-      </w:r>
-      <w:r>
-        <w:rPr>
-          <w:rFonts w:ascii="Times New Roman" w:hAnsi="Times New Roman" w:cs="Times New Roman"/>
-          <w:sz w:val="28"/>
-          <w:szCs w:val="28"/>
-        </w:rPr>
-        <w:t>Данный пакет предоставляет удобный интерфейс для создания миграций и сидов для базы данных.</w:t>
-      </w:r>
+          <w:lang w:val="ru-RU"/>
+        </w:rPr>
+        <w:t xml:space="preserve">Чтобы использовать последние возможности языка, а также поддерживать все актуальные браузеры использовался пакет </w:t>
+      </w:r>
+      <w:r>
+        <w:rPr>
+          <w:rFonts w:ascii="Times New Roman" w:hAnsi="Times New Roman" w:cs="Times New Roman"/>
+          <w:sz w:val="28"/>
+          <w:szCs w:val="28"/>
+        </w:rPr>
+        <w:t>Babel</w:t>
+      </w:r>
+      <w:r>
+        <w:rPr>
+          <w:rFonts w:ascii="Times New Roman" w:hAnsi="Times New Roman" w:cs="Times New Roman"/>
+          <w:sz w:val="28"/>
+          <w:szCs w:val="28"/>
+          <w:lang w:val="ru-RU"/>
+        </w:rPr>
+        <w:t xml:space="preserve">. </w:t>
+      </w:r>
+      <w:r>
+        <w:rPr>
+          <w:rFonts w:ascii="Times New Roman" w:hAnsi="Times New Roman" w:cs="Times New Roman"/>
+          <w:sz w:val="28"/>
+          <w:szCs w:val="28"/>
+          <w:lang w:val="ru-RU"/>
+        </w:rPr>
+        <w:t>Данный пакет преобразует последние стандарты языка в предыдущие.</w:t>
+      </w:r>
+    </w:p>
+    <w:p>
+      <w:pPr>
+        <w:jc w:val="both"/>
+        <w:rPr>
+          <w:rFonts w:ascii="Times New Roman" w:hAnsi="Times New Roman" w:cs="Times New Roman"/>
+          <w:sz w:val="28"/>
+          <w:szCs w:val="28"/>
+          <w:lang w:val="ru-RU"/>
+        </w:rPr>
+      </w:pPr>
     </w:p>
     <w:p>
       <w:pPr>
@@ -1373,6 +2281,7 @@
           <w:bCs/>
           <w:sz w:val="28"/>
           <w:szCs w:val="28"/>
+          <w:lang w:val="ru-RU"/>
         </w:rPr>
       </w:pPr>
       <w:r>
@@ -1382,7 +2291,9 @@
           <w:bCs/>
           <w:sz w:val="28"/>
           <w:szCs w:val="28"/>
-        </w:rPr>
+          <w:lang w:val="ru-RU"/>
+        </w:rPr>
+        <w:lastRenderedPageBreak/>
         <w:t>8 слайд</w:t>
       </w:r>
     </w:p>
@@ -1401,9 +2312,47 @@
           <w:rFonts w:ascii="Times New Roman" w:hAnsi="Times New Roman" w:cs="Times New Roman"/>
           <w:sz w:val="28"/>
           <w:szCs w:val="28"/>
+          <w:lang w:val="ru-RU"/>
         </w:rPr>
         <w:tab/>
-        <w:t>Браузерное приложение было реализовано в виде SPA</w:t>
+      </w:r>
+      <w:r>
+        <w:rPr>
+          <w:rFonts w:ascii="Times New Roman" w:hAnsi="Times New Roman" w:cs="Times New Roman"/>
+          <w:sz w:val="28"/>
+          <w:szCs w:val="28"/>
+          <w:lang w:val="ru-RU"/>
+        </w:rPr>
+        <w:tab/>
+        <w:t xml:space="preserve">Чтобы собрать </w:t>
+      </w:r>
+      <w:proofErr w:type="spellStart"/>
+      <w:r>
+        <w:rPr>
+          <w:rFonts w:ascii="Times New Roman" w:hAnsi="Times New Roman" w:cs="Times New Roman"/>
+          <w:sz w:val="28"/>
+          <w:szCs w:val="28"/>
+          <w:lang w:val="ru-RU"/>
+        </w:rPr>
+        <w:t>браузерное</w:t>
+      </w:r>
+      <w:proofErr w:type="spellEnd"/>
+      <w:r>
+        <w:rPr>
+          <w:rFonts w:ascii="Times New Roman" w:hAnsi="Times New Roman" w:cs="Times New Roman"/>
+          <w:sz w:val="28"/>
+          <w:szCs w:val="28"/>
+          <w:lang w:val="ru-RU"/>
+        </w:rPr>
+        <w:t xml:space="preserve"> приложение используется сборщик </w:t>
+      </w:r>
+      <w:r>
+        <w:rPr>
+          <w:rFonts w:ascii="Times New Roman" w:hAnsi="Times New Roman" w:cs="Times New Roman"/>
+          <w:sz w:val="28"/>
+          <w:szCs w:val="28"/>
+        </w:rPr>
+        <w:t>Webpack</w:t>
       </w:r>
       <w:r>
         <w:rPr>
@@ -1419,100 +2368,74 @@
           <w:rFonts w:ascii="Times New Roman" w:hAnsi="Times New Roman" w:cs="Times New Roman"/>
           <w:sz w:val="28"/>
           <w:szCs w:val="28"/>
-        </w:rPr>
-        <w:t>Для реализации одностраничного приложения использовалась библиотека React</w:t>
-      </w:r>
-      <w:r>
-        <w:rPr>
-          <w:rFonts w:ascii="Times New Roman" w:hAnsi="Times New Roman" w:cs="Times New Roman"/>
-          <w:sz w:val="28"/>
-          <w:szCs w:val="28"/>
-          <w:lang w:val="ru-RU"/>
-        </w:rPr>
-        <w:t>.</w:t>
-      </w:r>
-      <w:r>
-        <w:rPr>
-          <w:rFonts w:ascii="Times New Roman" w:hAnsi="Times New Roman" w:cs="Times New Roman"/>
-          <w:sz w:val="28"/>
-          <w:szCs w:val="28"/>
+          <w:lang w:val="ru-RU"/>
+        </w:rPr>
+        <w:t>После успешной сборки всего проекта, где находится множество различных файлов, мы получим всего несколько файлов, основные из них</w:t>
+      </w:r>
+      <w:r>
+        <w:rPr>
+          <w:rFonts w:ascii="Times New Roman" w:hAnsi="Times New Roman" w:cs="Times New Roman"/>
+          <w:sz w:val="28"/>
+          <w:szCs w:val="28"/>
+          <w:lang w:val="ru-RU"/>
+        </w:rPr>
+        <w:t xml:space="preserve">: </w:t>
+      </w:r>
+      <w:r>
+        <w:rPr>
+          <w:rFonts w:ascii="Times New Roman" w:hAnsi="Times New Roman" w:cs="Times New Roman"/>
+          <w:sz w:val="28"/>
+          <w:szCs w:val="28"/>
+        </w:rPr>
+        <w:t>html</w:t>
+      </w:r>
+      <w:r>
+        <w:rPr>
+          <w:rFonts w:ascii="Times New Roman" w:hAnsi="Times New Roman" w:cs="Times New Roman"/>
+          <w:sz w:val="28"/>
+          <w:szCs w:val="28"/>
+          <w:lang w:val="ru-RU"/>
+        </w:rPr>
+        <w:t>,</w:t>
+      </w:r>
+      <w:r>
+        <w:rPr>
+          <w:rFonts w:ascii="Times New Roman" w:hAnsi="Times New Roman" w:cs="Times New Roman"/>
+          <w:sz w:val="28"/>
+          <w:szCs w:val="28"/>
+          <w:lang w:val="ru-RU"/>
         </w:rPr>
         <w:t xml:space="preserve"> </w:t>
       </w:r>
-      <w:r>
-        <w:rPr>
-          <w:rFonts w:ascii="Times New Roman" w:hAnsi="Times New Roman" w:cs="Times New Roman"/>
-          <w:sz w:val="28"/>
-          <w:szCs w:val="28"/>
-        </w:rPr>
-        <w:t>Хранение данных в приложении происходит в едином хранилище</w:t>
-      </w:r>
-      <w:r>
-        <w:rPr>
-          <w:rFonts w:ascii="Times New Roman" w:hAnsi="Times New Roman" w:cs="Times New Roman"/>
-          <w:sz w:val="28"/>
-          <w:szCs w:val="28"/>
-        </w:rPr>
-        <w:t xml:space="preserve">. Для реализации </w:t>
-      </w:r>
-      <w:r>
-        <w:rPr>
-          <w:rFonts w:ascii="Times New Roman" w:hAnsi="Times New Roman" w:cs="Times New Roman"/>
-          <w:sz w:val="28"/>
-          <w:szCs w:val="28"/>
-        </w:rPr>
-        <w:t>данного</w:t>
-      </w:r>
-      <w:r>
-        <w:rPr>
-          <w:rFonts w:ascii="Times New Roman" w:hAnsi="Times New Roman" w:cs="Times New Roman"/>
-          <w:sz w:val="28"/>
-          <w:szCs w:val="28"/>
-        </w:rPr>
-        <w:t xml:space="preserve"> хранилища использовалась библиотека Redux</w:t>
-      </w:r>
-      <w:r>
-        <w:rPr>
-          <w:rFonts w:ascii="Times New Roman" w:hAnsi="Times New Roman" w:cs="Times New Roman"/>
-          <w:sz w:val="28"/>
-          <w:szCs w:val="28"/>
-          <w:lang w:val="ru-RU"/>
-        </w:rPr>
-        <w:t>.</w:t>
-      </w:r>
-      <w:r>
-        <w:rPr>
-          <w:rFonts w:ascii="Times New Roman" w:hAnsi="Times New Roman" w:cs="Times New Roman"/>
-          <w:sz w:val="28"/>
-          <w:szCs w:val="28"/>
-        </w:rPr>
-        <w:t xml:space="preserve"> Интерфейс в браузерном приложении является самой важной частью, поскольку потенциальный пользователь взаимодействует только с интерфейсом. Для реализации интерфейса использовалась библиотека </w:t>
-      </w:r>
-      <w:r>
-        <w:rPr>
-          <w:rFonts w:ascii="Times New Roman" w:hAnsi="Times New Roman" w:cs="Times New Roman"/>
-          <w:sz w:val="28"/>
-          <w:szCs w:val="28"/>
-        </w:rPr>
-        <w:t>Material</w:t>
-      </w:r>
-      <w:r>
-        <w:rPr>
-          <w:rFonts w:ascii="Times New Roman" w:hAnsi="Times New Roman" w:cs="Times New Roman"/>
-          <w:sz w:val="28"/>
-          <w:szCs w:val="28"/>
-          <w:lang w:val="ru-RU"/>
-        </w:rPr>
-        <w:t xml:space="preserve"> </w:t>
-      </w:r>
-      <w:r>
-        <w:rPr>
-          <w:rFonts w:ascii="Times New Roman" w:hAnsi="Times New Roman" w:cs="Times New Roman"/>
-          <w:sz w:val="28"/>
-          <w:szCs w:val="28"/>
-        </w:rPr>
-        <w:t>UI</w:t>
-      </w:r>
+      <w:proofErr w:type="spellStart"/>
+      <w:r>
+        <w:rPr>
+          <w:rFonts w:ascii="Times New Roman" w:hAnsi="Times New Roman" w:cs="Times New Roman"/>
+          <w:sz w:val="28"/>
+          <w:szCs w:val="28"/>
+        </w:rPr>
+        <w:t>js</w:t>
+      </w:r>
+      <w:proofErr w:type="spellEnd"/>
+      <w:r>
+        <w:rPr>
+          <w:rFonts w:ascii="Times New Roman" w:hAnsi="Times New Roman" w:cs="Times New Roman"/>
+          <w:sz w:val="28"/>
+          <w:szCs w:val="28"/>
+          <w:lang w:val="ru-RU"/>
+        </w:rPr>
+        <w:t xml:space="preserve">, </w:t>
+      </w:r>
+      <w:proofErr w:type="spellStart"/>
+      <w:r>
+        <w:rPr>
+          <w:rFonts w:ascii="Times New Roman" w:hAnsi="Times New Roman" w:cs="Times New Roman"/>
+          <w:sz w:val="28"/>
+          <w:szCs w:val="28"/>
+        </w:rPr>
+        <w:t>css</w:t>
+      </w:r>
+      <w:proofErr w:type="spellEnd"/>
       <w:r>
         <w:rPr>
           <w:rFonts w:ascii="Times New Roman" w:hAnsi="Times New Roman" w:cs="Times New Roman"/>
@@ -1521,31 +2444,6 @@
           <w:lang w:val="ru-RU"/>
         </w:rPr>
         <w:t xml:space="preserve">. </w:t>
-      </w:r>
-      <w:r>
-        <w:rPr>
-          <w:rFonts w:ascii="Times New Roman" w:hAnsi="Times New Roman" w:cs="Times New Roman"/>
-          <w:sz w:val="28"/>
-          <w:szCs w:val="28"/>
-        </w:rPr>
-        <w:t>Чтобы использовать последние возможности языка, а также поддерживать все актуальные браузеры использовался пакет Babel</w:t>
-      </w:r>
-      <w:r>
-        <w:rPr>
-          <w:rFonts w:ascii="Times New Roman" w:hAnsi="Times New Roman" w:cs="Times New Roman"/>
-          <w:sz w:val="28"/>
-          <w:szCs w:val="28"/>
-          <w:lang w:val="ru-RU"/>
-        </w:rPr>
-        <w:t xml:space="preserve">. </w:t>
-      </w:r>
-      <w:r>
-        <w:rPr>
-          <w:rFonts w:ascii="Times New Roman" w:hAnsi="Times New Roman" w:cs="Times New Roman"/>
-          <w:sz w:val="28"/>
-          <w:szCs w:val="28"/>
-        </w:rPr>
-        <w:t>Данный пакет преобразует последние стандарты языка в предыдущие.</w:t>
       </w:r>
     </w:p>
     <w:p>
@@ -1557,6 +2455,7 @@
           <w:bCs/>
           <w:sz w:val="28"/>
           <w:szCs w:val="28"/>
+          <w:lang w:val="ru-RU"/>
         </w:rPr>
       </w:pPr>
       <w:r>
@@ -1566,101 +2465,14 @@
           <w:bCs/>
           <w:sz w:val="28"/>
           <w:szCs w:val="28"/>
-        </w:rPr>
-        <w:lastRenderedPageBreak/>
+          <w:lang w:val="ru-RU"/>
+        </w:rPr>
         <w:t>9 слайд</w:t>
       </w:r>
     </w:p>
     <w:p>
       <w:pPr>
-        <w:jc w:val="both"/>
-        <w:rPr>
-          <w:rFonts w:ascii="Times New Roman" w:hAnsi="Times New Roman" w:cs="Times New Roman"/>
-          <w:sz w:val="28"/>
-          <w:szCs w:val="28"/>
-          <w:lang w:val="ru-RU"/>
-        </w:rPr>
-      </w:pPr>
-      <w:r>
-        <w:rPr>
-          <w:rFonts w:ascii="Times New Roman" w:hAnsi="Times New Roman" w:cs="Times New Roman"/>
-          <w:sz w:val="28"/>
-          <w:szCs w:val="28"/>
-        </w:rPr>
-        <w:tab/>
-        <w:t>Чтобы собрать браузерное приложение используется сборщик Webpack</w:t>
-      </w:r>
-      <w:r>
-        <w:rPr>
-          <w:rFonts w:ascii="Times New Roman" w:hAnsi="Times New Roman" w:cs="Times New Roman"/>
-          <w:sz w:val="28"/>
-          <w:szCs w:val="28"/>
-          <w:lang w:val="ru-RU"/>
-        </w:rPr>
-        <w:t xml:space="preserve">. </w:t>
-      </w:r>
-      <w:r>
-        <w:rPr>
-          <w:rFonts w:ascii="Times New Roman" w:hAnsi="Times New Roman" w:cs="Times New Roman"/>
-          <w:sz w:val="28"/>
-          <w:szCs w:val="28"/>
-        </w:rPr>
-        <w:t>После успешной сборки всего проекта, где находится множество различных файлов, мы получим всего несколько файлов, основные из них</w:t>
-      </w:r>
-      <w:r>
-        <w:rPr>
-          <w:rFonts w:ascii="Times New Roman" w:hAnsi="Times New Roman" w:cs="Times New Roman"/>
-          <w:sz w:val="28"/>
-          <w:szCs w:val="28"/>
-          <w:lang w:val="ru-RU"/>
-        </w:rPr>
-        <w:t xml:space="preserve">: </w:t>
-      </w:r>
-      <w:r>
-        <w:rPr>
-          <w:rFonts w:ascii="Times New Roman" w:hAnsi="Times New Roman" w:cs="Times New Roman"/>
-          <w:sz w:val="28"/>
-          <w:szCs w:val="28"/>
-        </w:rPr>
-        <w:t>html</w:t>
-      </w:r>
-      <w:r>
-        <w:rPr>
-          <w:rFonts w:ascii="Times New Roman" w:hAnsi="Times New Roman" w:cs="Times New Roman"/>
-          <w:sz w:val="28"/>
-          <w:szCs w:val="28"/>
-          <w:lang w:val="ru-RU"/>
-        </w:rPr>
-        <w:t>,</w:t>
-      </w:r>
-      <w:r>
-        <w:rPr>
-          <w:rFonts w:ascii="Times New Roman" w:hAnsi="Times New Roman" w:cs="Times New Roman"/>
-          <w:sz w:val="28"/>
-          <w:szCs w:val="28"/>
-        </w:rPr>
-        <w:t xml:space="preserve"> js</w:t>
-      </w:r>
-      <w:r>
-        <w:rPr>
-          <w:rFonts w:ascii="Times New Roman" w:hAnsi="Times New Roman" w:cs="Times New Roman"/>
-          <w:sz w:val="28"/>
-          <w:szCs w:val="28"/>
-          <w:lang w:val="ru-RU"/>
-        </w:rPr>
-        <w:t xml:space="preserve">, </w:t>
-      </w:r>
-      <w:r>
-        <w:rPr>
-          <w:rFonts w:ascii="Times New Roman" w:hAnsi="Times New Roman" w:cs="Times New Roman"/>
-          <w:sz w:val="28"/>
-          <w:szCs w:val="28"/>
-        </w:rPr>
-        <w:t xml:space="preserve">css. </w:t>
-      </w:r>
-    </w:p>
-    <w:p>
-      <w:pPr>
+        <w:ind w:firstLine="720"/>
         <w:jc w:val="both"/>
         <w:rPr>
           <w:rFonts w:ascii="Times New Roman" w:hAnsi="Times New Roman" w:cs="Times New Roman"/>
@@ -1674,110 +2486,221 @@
       <w:r>
         <w:rPr>
           <w:rFonts w:ascii="Times New Roman" w:hAnsi="Times New Roman" w:cs="Times New Roman"/>
+          <w:sz w:val="28"/>
+          <w:szCs w:val="28"/>
+          <w:lang w:val="ru-RU"/>
+        </w:rPr>
+        <w:t xml:space="preserve">При разработке приложения также использовались дополнительные инструменты. Использовалась одна из самых популярных систем контроля версий </w:t>
+      </w:r>
+      <w:r>
+        <w:rPr>
+          <w:rFonts w:ascii="Times New Roman" w:hAnsi="Times New Roman" w:cs="Times New Roman"/>
+          <w:sz w:val="28"/>
+          <w:szCs w:val="28"/>
+        </w:rPr>
+        <w:t>GIT</w:t>
+      </w:r>
+      <w:r>
+        <w:rPr>
+          <w:rFonts w:ascii="Times New Roman" w:hAnsi="Times New Roman" w:cs="Times New Roman"/>
+          <w:sz w:val="28"/>
+          <w:szCs w:val="28"/>
+          <w:lang w:val="ru-RU"/>
+        </w:rPr>
+        <w:t>.</w:t>
+      </w:r>
+      <w:r>
+        <w:rPr>
+          <w:rFonts w:ascii="Times New Roman" w:hAnsi="Times New Roman" w:cs="Times New Roman"/>
+          <w:sz w:val="28"/>
+          <w:szCs w:val="28"/>
+          <w:lang w:val="ru-RU"/>
+        </w:rPr>
+        <w:t xml:space="preserve"> В качестве редактора использовался </w:t>
+      </w:r>
+      <w:r>
+        <w:rPr>
+          <w:rFonts w:ascii="Times New Roman" w:hAnsi="Times New Roman" w:cs="Times New Roman"/>
+          <w:sz w:val="28"/>
+          <w:szCs w:val="28"/>
+        </w:rPr>
+        <w:t>WebStorm</w:t>
+      </w:r>
+      <w:r>
+        <w:rPr>
+          <w:rFonts w:ascii="Times New Roman" w:hAnsi="Times New Roman" w:cs="Times New Roman"/>
+          <w:sz w:val="28"/>
+          <w:szCs w:val="28"/>
+          <w:lang w:val="ru-RU"/>
+        </w:rPr>
+        <w:t xml:space="preserve">. </w:t>
+      </w:r>
+      <w:r>
+        <w:rPr>
+          <w:rFonts w:ascii="Times New Roman" w:hAnsi="Times New Roman" w:cs="Times New Roman"/>
+          <w:sz w:val="28"/>
+          <w:szCs w:val="28"/>
+          <w:lang w:val="ru-RU"/>
+        </w:rPr>
+        <w:t xml:space="preserve">Также использовались пакеты </w:t>
+      </w:r>
+      <w:proofErr w:type="spellStart"/>
+      <w:r>
+        <w:rPr>
+          <w:rFonts w:ascii="Times New Roman" w:hAnsi="Times New Roman" w:cs="Times New Roman"/>
+          <w:sz w:val="28"/>
+          <w:szCs w:val="28"/>
+        </w:rPr>
+        <w:t>ESLint</w:t>
+      </w:r>
+      <w:proofErr w:type="spellEnd"/>
+      <w:r>
+        <w:rPr>
+          <w:rFonts w:ascii="Times New Roman" w:hAnsi="Times New Roman" w:cs="Times New Roman"/>
+          <w:sz w:val="28"/>
+          <w:szCs w:val="28"/>
+          <w:lang w:val="ru-RU"/>
+        </w:rPr>
+        <w:t xml:space="preserve"> </w:t>
+      </w:r>
+      <w:r>
+        <w:rPr>
+          <w:rFonts w:ascii="Times New Roman" w:hAnsi="Times New Roman" w:cs="Times New Roman"/>
+          <w:sz w:val="28"/>
+          <w:szCs w:val="28"/>
+          <w:lang w:val="ru-RU"/>
+        </w:rPr>
+        <w:t xml:space="preserve">и </w:t>
+      </w:r>
+      <w:proofErr w:type="spellStart"/>
+      <w:r>
+        <w:rPr>
+          <w:rFonts w:ascii="Times New Roman" w:hAnsi="Times New Roman" w:cs="Times New Roman"/>
+          <w:sz w:val="28"/>
+          <w:szCs w:val="28"/>
+        </w:rPr>
+        <w:t>CommitLint</w:t>
+      </w:r>
+      <w:proofErr w:type="spellEnd"/>
+      <w:r>
+        <w:rPr>
+          <w:rFonts w:ascii="Times New Roman" w:hAnsi="Times New Roman" w:cs="Times New Roman"/>
+          <w:sz w:val="28"/>
+          <w:szCs w:val="28"/>
+          <w:lang w:val="ru-RU"/>
+        </w:rPr>
+        <w:t xml:space="preserve">, которые проверяют перед каждым </w:t>
+      </w:r>
+      <w:proofErr w:type="spellStart"/>
+      <w:r>
+        <w:rPr>
+          <w:rFonts w:ascii="Times New Roman" w:hAnsi="Times New Roman" w:cs="Times New Roman"/>
+          <w:sz w:val="28"/>
+          <w:szCs w:val="28"/>
+          <w:lang w:val="ru-RU"/>
+        </w:rPr>
+        <w:t>коммитом</w:t>
+      </w:r>
+      <w:proofErr w:type="spellEnd"/>
+      <w:r>
+        <w:rPr>
+          <w:rFonts w:ascii="Times New Roman" w:hAnsi="Times New Roman" w:cs="Times New Roman"/>
+          <w:sz w:val="28"/>
+          <w:szCs w:val="28"/>
+          <w:lang w:val="ru-RU"/>
+        </w:rPr>
+        <w:t xml:space="preserve"> </w:t>
+      </w:r>
+      <w:proofErr w:type="spellStart"/>
+      <w:r>
+        <w:rPr>
+          <w:rFonts w:ascii="Times New Roman" w:hAnsi="Times New Roman" w:cs="Times New Roman"/>
+          <w:sz w:val="28"/>
+          <w:szCs w:val="28"/>
+          <w:lang w:val="ru-RU"/>
+        </w:rPr>
+        <w:t>соответствено</w:t>
+      </w:r>
+      <w:proofErr w:type="spellEnd"/>
+      <w:r>
+        <w:rPr>
+          <w:rFonts w:ascii="Times New Roman" w:hAnsi="Times New Roman" w:cs="Times New Roman"/>
+          <w:sz w:val="28"/>
+          <w:szCs w:val="28"/>
+          <w:lang w:val="ru-RU"/>
+        </w:rPr>
+        <w:t xml:space="preserve"> стиль написания кода и формат </w:t>
+      </w:r>
+      <w:proofErr w:type="spellStart"/>
+      <w:r>
+        <w:rPr>
+          <w:rFonts w:ascii="Times New Roman" w:hAnsi="Times New Roman" w:cs="Times New Roman"/>
+          <w:sz w:val="28"/>
+          <w:szCs w:val="28"/>
+          <w:lang w:val="ru-RU"/>
+        </w:rPr>
+        <w:t>коммита</w:t>
+      </w:r>
+      <w:proofErr w:type="spellEnd"/>
+      <w:r>
+        <w:rPr>
+          <w:rFonts w:ascii="Times New Roman" w:hAnsi="Times New Roman" w:cs="Times New Roman"/>
+          <w:sz w:val="28"/>
+          <w:szCs w:val="28"/>
+          <w:lang w:val="ru-RU"/>
+        </w:rPr>
+        <w:t xml:space="preserve">. Для удобного управления базой данных использовалась система </w:t>
+      </w:r>
+      <w:proofErr w:type="spellStart"/>
+      <w:r>
+        <w:rPr>
+          <w:rFonts w:ascii="Times New Roman" w:hAnsi="Times New Roman" w:cs="Times New Roman"/>
+          <w:sz w:val="28"/>
+          <w:szCs w:val="28"/>
+        </w:rPr>
+        <w:t>MySql</w:t>
+      </w:r>
+      <w:proofErr w:type="spellEnd"/>
+      <w:r>
+        <w:rPr>
+          <w:rFonts w:ascii="Times New Roman" w:hAnsi="Times New Roman" w:cs="Times New Roman"/>
+          <w:sz w:val="28"/>
+          <w:szCs w:val="28"/>
+          <w:lang w:val="ru-RU"/>
+        </w:rPr>
+        <w:t xml:space="preserve"> </w:t>
+      </w:r>
+      <w:r>
+        <w:rPr>
+          <w:rFonts w:ascii="Times New Roman" w:hAnsi="Times New Roman" w:cs="Times New Roman"/>
+          <w:sz w:val="28"/>
+          <w:szCs w:val="28"/>
+        </w:rPr>
+        <w:t>Workbench</w:t>
+      </w:r>
+      <w:r>
+        <w:rPr>
+          <w:rFonts w:ascii="Times New Roman" w:hAnsi="Times New Roman" w:cs="Times New Roman"/>
+          <w:sz w:val="28"/>
+          <w:szCs w:val="28"/>
+          <w:lang w:val="ru-RU"/>
+        </w:rPr>
+        <w:t>.</w:t>
+      </w:r>
+    </w:p>
+    <w:p>
+      <w:pPr>
+        <w:jc w:val="both"/>
+        <w:rPr>
+          <w:rFonts w:ascii="Times New Roman" w:hAnsi="Times New Roman" w:cs="Times New Roman"/>
           <w:b/>
           <w:bCs/>
           <w:sz w:val="28"/>
           <w:szCs w:val="28"/>
-        </w:rPr>
-        <w:t>10 слайд</w:t>
-      </w:r>
-    </w:p>
-    <w:p>
-      <w:pPr>
-        <w:jc w:val="both"/>
-        <w:rPr>
-          <w:rFonts w:ascii="Times New Roman" w:hAnsi="Times New Roman" w:cs="Times New Roman"/>
-          <w:sz w:val="28"/>
-          <w:szCs w:val="28"/>
-        </w:rPr>
-      </w:pPr>
-      <w:r>
-        <w:rPr>
-          <w:rFonts w:ascii="Times New Roman" w:hAnsi="Times New Roman" w:cs="Times New Roman"/>
-          <w:sz w:val="28"/>
-          <w:szCs w:val="28"/>
-        </w:rPr>
-        <w:tab/>
-        <w:t>При разработке приложения также использовались дополнительные инструменты. Использовалась одна из самых популярных систем контроля версий GIT</w:t>
-      </w:r>
-      <w:r>
-        <w:rPr>
-          <w:rFonts w:ascii="Times New Roman" w:hAnsi="Times New Roman" w:cs="Times New Roman"/>
-          <w:sz w:val="28"/>
-          <w:szCs w:val="28"/>
-          <w:lang w:val="ru-RU"/>
-        </w:rPr>
-        <w:t>.</w:t>
-      </w:r>
-      <w:r>
-        <w:rPr>
-          <w:rFonts w:ascii="Times New Roman" w:hAnsi="Times New Roman" w:cs="Times New Roman"/>
-          <w:sz w:val="28"/>
-          <w:szCs w:val="28"/>
-        </w:rPr>
-        <w:t xml:space="preserve"> </w:t>
-      </w:r>
-      <w:r>
-        <w:rPr>
-          <w:rFonts w:ascii="Times New Roman" w:hAnsi="Times New Roman" w:cs="Times New Roman"/>
-          <w:sz w:val="28"/>
-          <w:szCs w:val="28"/>
-        </w:rPr>
-        <w:t>В качестве редактора использовался WebStorm</w:t>
-      </w:r>
-      <w:r>
-        <w:rPr>
-          <w:rFonts w:ascii="Times New Roman" w:hAnsi="Times New Roman" w:cs="Times New Roman"/>
-          <w:sz w:val="28"/>
-          <w:szCs w:val="28"/>
-          <w:lang w:val="ru-RU"/>
-        </w:rPr>
-        <w:t xml:space="preserve">. </w:t>
-      </w:r>
-      <w:r>
-        <w:rPr>
-          <w:rFonts w:ascii="Times New Roman" w:hAnsi="Times New Roman" w:cs="Times New Roman"/>
-          <w:sz w:val="28"/>
-          <w:szCs w:val="28"/>
-        </w:rPr>
-        <w:t>Также использовались пакеты ESLint</w:t>
-      </w:r>
-      <w:r>
-        <w:rPr>
-          <w:rFonts w:ascii="Times New Roman" w:hAnsi="Times New Roman" w:cs="Times New Roman"/>
-          <w:sz w:val="28"/>
-          <w:szCs w:val="28"/>
-          <w:lang w:val="ru-RU"/>
-        </w:rPr>
-        <w:t xml:space="preserve"> </w:t>
-      </w:r>
-      <w:r>
-        <w:rPr>
-          <w:rFonts w:ascii="Times New Roman" w:hAnsi="Times New Roman" w:cs="Times New Roman"/>
-          <w:sz w:val="28"/>
-          <w:szCs w:val="28"/>
-        </w:rPr>
-        <w:t xml:space="preserve">и CommitLint, которые проверяют перед каждым коммитом соответствено стиль написания кода и формат коммита. Для удобного управления базой данных использовалась система </w:t>
-      </w:r>
-      <w:r>
-        <w:rPr>
-          <w:rFonts w:ascii="Times New Roman" w:hAnsi="Times New Roman" w:cs="Times New Roman"/>
-          <w:sz w:val="28"/>
-          <w:szCs w:val="28"/>
-        </w:rPr>
-        <w:t xml:space="preserve">MySql </w:t>
-      </w:r>
-      <w:r>
-        <w:rPr>
-          <w:rFonts w:ascii="Times New Roman" w:hAnsi="Times New Roman" w:cs="Times New Roman"/>
-          <w:sz w:val="28"/>
-          <w:szCs w:val="28"/>
-        </w:rPr>
-        <w:t>Workbench.</w:t>
-      </w:r>
-    </w:p>
-    <w:p>
-      <w:pPr>
+          <w:lang w:val="ru-RU"/>
+        </w:rPr>
+      </w:pPr>
+      <w:r>
         <w:rPr>
           <w:rFonts w:ascii="Times New Roman" w:hAnsi="Times New Roman" w:cs="Times New Roman"/>
           <w:b/>
@@ -1785,7 +2708,9 @@
           <w:sz w:val="28"/>
           <w:szCs w:val="28"/>
         </w:rPr>
-      </w:pPr>
+        <w:t xml:space="preserve">10 </w:t>
+      </w:r>
+      <w:proofErr w:type="spellStart"/>
       <w:r>
         <w:rPr>
           <w:rFonts w:ascii="Times New Roman" w:hAnsi="Times New Roman" w:cs="Times New Roman"/>
@@ -1794,24 +2719,34 @@
           <w:sz w:val="28"/>
           <w:szCs w:val="28"/>
         </w:rPr>
-        <w:t>11 слайд</w:t>
-      </w:r>
-    </w:p>
-    <w:p>
-      <w:pPr>
-        <w:jc w:val="both"/>
-        <w:rPr>
-          <w:rFonts w:ascii="Times New Roman" w:hAnsi="Times New Roman" w:cs="Times New Roman"/>
-          <w:sz w:val="28"/>
-          <w:szCs w:val="28"/>
-          <w:lang w:val="ru-RU"/>
-        </w:rPr>
-      </w:pPr>
-      <w:r>
-        <w:rPr>
-          <w:rFonts w:ascii="Times New Roman" w:hAnsi="Times New Roman" w:cs="Times New Roman"/>
-          <w:sz w:val="28"/>
-          <w:szCs w:val="28"/>
+        <w:t>слайд</w:t>
+      </w:r>
+      <w:proofErr w:type="spellEnd"/>
+    </w:p>
+    <w:p>
+      <w:pPr>
+        <w:jc w:val="both"/>
+        <w:rPr>
+          <w:rFonts w:ascii="Times New Roman" w:hAnsi="Times New Roman" w:cs="Times New Roman"/>
+          <w:sz w:val="28"/>
+          <w:szCs w:val="28"/>
+          <w:lang w:val="ru-RU"/>
+        </w:rPr>
+      </w:pPr>
+      <w:r>
+        <w:rPr>
+          <w:rFonts w:ascii="Times New Roman" w:hAnsi="Times New Roman" w:cs="Times New Roman"/>
+          <w:sz w:val="28"/>
+          <w:szCs w:val="28"/>
+        </w:rPr>
+        <w:tab/>
+      </w:r>
+      <w:r>
+        <w:rPr>
+          <w:rFonts w:ascii="Times New Roman" w:hAnsi="Times New Roman" w:cs="Times New Roman"/>
+          <w:sz w:val="28"/>
+          <w:szCs w:val="28"/>
+          <w:lang w:val="ru-RU"/>
         </w:rPr>
         <w:tab/>
         <w:t xml:space="preserve">Далее приведены скриншоты интерфейса приложения. На данном слайде предоставлена страница для поиска заболеваний. Для более точного поиска заболеваний можно ввести любое количество симптомов. </w:t>
@@ -1870,6 +2805,7 @@
           <w:bCs/>
           <w:sz w:val="28"/>
           <w:szCs w:val="28"/>
+          <w:lang w:val="ru-RU"/>
         </w:rPr>
       </w:pPr>
       <w:r>
@@ -1879,8 +2815,9 @@
           <w:bCs/>
           <w:sz w:val="28"/>
           <w:szCs w:val="28"/>
-        </w:rPr>
-        <w:t>12 слайд</w:t>
+          <w:lang w:val="ru-RU"/>
+        </w:rPr>
+        <w:t>11 слайд</w:t>
       </w:r>
     </w:p>
     <w:p>
@@ -1900,6 +2837,7 @@
           <w:bCs/>
           <w:sz w:val="28"/>
           <w:szCs w:val="28"/>
+          <w:lang w:val="ru-RU"/>
         </w:rPr>
         <w:tab/>
       </w:r>
@@ -1933,20 +2871,13 @@
           <w:szCs w:val="28"/>
           <w:lang w:val="ru-RU"/>
         </w:rPr>
-        <w:t>13 слайд</w:t>
-      </w:r>
-    </w:p>
-    <w:p>
-      <w:pPr>
-        <w:jc w:val="both"/>
-        <w:rPr>
-          <w:rFonts w:ascii="Times New Roman" w:hAnsi="Times New Roman" w:cs="Times New Roman"/>
-          <w:sz w:val="28"/>
-          <w:szCs w:val="28"/>
-          <w:lang w:val="ru-RU"/>
-        </w:rPr>
-      </w:pPr>
-      <w:r>
+        <w:t>12 слайд</w:t>
+      </w:r>
+    </w:p>
+    <w:p>
+      <w:pPr>
+        <w:ind w:firstLine="720"/>
+        <w:jc w:val="both"/>
         <w:rPr>
           <w:rFonts w:ascii="Times New Roman" w:hAnsi="Times New Roman" w:cs="Times New Roman"/>
           <w:b/>
@@ -1955,8 +2886,7 @@
           <w:szCs w:val="28"/>
           <w:lang w:val="ru-RU"/>
         </w:rPr>
-        <w:tab/>
-      </w:r>
+      </w:pPr>
       <w:r>
         <w:rPr>
           <w:rFonts w:ascii="Times New Roman" w:hAnsi="Times New Roman" w:cs="Times New Roman"/>
@@ -1975,6 +2905,7 @@
           <w:bCs/>
           <w:sz w:val="28"/>
           <w:szCs w:val="28"/>
+          <w:lang w:val="ru-RU"/>
         </w:rPr>
       </w:pPr>
       <w:r>
@@ -1984,8 +2915,9 @@
           <w:bCs/>
           <w:sz w:val="28"/>
           <w:szCs w:val="28"/>
-        </w:rPr>
-        <w:t>14 слайд</w:t>
+          <w:lang w:val="ru-RU"/>
+        </w:rPr>
+        <w:t>13 слайд</w:t>
       </w:r>
     </w:p>
     <w:p>
@@ -2005,6 +2937,7 @@
           <w:bCs/>
           <w:sz w:val="28"/>
           <w:szCs w:val="28"/>
+          <w:lang w:val="ru-RU"/>
         </w:rPr>
         <w:tab/>
       </w:r>
@@ -2038,40 +2971,20 @@
           <w:szCs w:val="28"/>
           <w:lang w:val="ru-RU"/>
         </w:rPr>
-        <w:t xml:space="preserve">15 слайд </w:t>
-      </w:r>
-    </w:p>
-    <w:p>
-      <w:pPr>
-        <w:jc w:val="both"/>
-        <w:rPr>
-          <w:rFonts w:ascii="Times New Roman" w:hAnsi="Times New Roman" w:cs="Times New Roman"/>
-          <w:sz w:val="28"/>
-          <w:szCs w:val="28"/>
-          <w:lang w:val="ru-RU"/>
-        </w:rPr>
-      </w:pPr>
-      <w:r>
-        <w:rPr>
-          <w:rFonts w:ascii="Times New Roman" w:hAnsi="Times New Roman" w:cs="Times New Roman"/>
-          <w:sz w:val="28"/>
-          <w:szCs w:val="28"/>
-          <w:lang w:val="ru-RU"/>
-        </w:rPr>
-        <w:tab/>
-      </w:r>
-      <w:r>
-        <w:rPr>
-          <w:rFonts w:ascii="Times New Roman" w:hAnsi="Times New Roman" w:cs="Times New Roman"/>
-          <w:sz w:val="28"/>
-          <w:szCs w:val="28"/>
-          <w:lang w:val="ru-RU"/>
-        </w:rPr>
-        <w:t>На данной странице представлены два графика. На первом эксперт может просмотреть рейтинг заболевания на протяжении всего времени с момента его создания. Второй график предоставляет рейтинг отдельно выбранного лекарственного средства.</w:t>
-      </w:r>
-    </w:p>
-    <w:p>
-      <w:pPr>
+        <w:t>14 слайд</w:t>
+      </w:r>
+    </w:p>
+    <w:p>
+      <w:pPr>
+        <w:jc w:val="both"/>
+        <w:rPr>
+          <w:rFonts w:ascii="Times New Roman" w:hAnsi="Times New Roman" w:cs="Times New Roman"/>
+          <w:sz w:val="28"/>
+          <w:szCs w:val="28"/>
+          <w:lang w:val="ru-RU"/>
+        </w:rPr>
+      </w:pPr>
+      <w:r>
         <w:rPr>
           <w:rFonts w:ascii="Times New Roman" w:hAnsi="Times New Roman" w:cs="Times New Roman"/>
           <w:b/>
@@ -2080,8 +2993,20 @@
           <w:szCs w:val="28"/>
           <w:lang w:val="ru-RU"/>
         </w:rPr>
-      </w:pPr>
-      <w:r>
+        <w:tab/>
+      </w:r>
+      <w:r>
+        <w:rPr>
+          <w:rFonts w:ascii="Times New Roman" w:hAnsi="Times New Roman" w:cs="Times New Roman"/>
+          <w:sz w:val="28"/>
+          <w:szCs w:val="28"/>
+          <w:lang w:val="ru-RU"/>
+        </w:rPr>
+        <w:t>На данной странице представлены два графика. На первом эксперт может просмотреть рейтинг заболевания на протяжении всего времени с момента его создания. Второй график предоставляет рейтинг отдельно выбранного лекарственного средства.</w:t>
+      </w:r>
+    </w:p>
+    <w:p>
+      <w:pPr>
         <w:rPr>
           <w:rFonts w:ascii="Times New Roman" w:hAnsi="Times New Roman" w:cs="Times New Roman"/>
           <w:b/>
@@ -2090,7 +3015,69 @@
           <w:szCs w:val="28"/>
           <w:lang w:val="ru-RU"/>
         </w:rPr>
+      </w:pPr>
+      <w:r>
+        <w:rPr>
+          <w:rFonts w:ascii="Times New Roman" w:hAnsi="Times New Roman" w:cs="Times New Roman"/>
+          <w:b/>
+          <w:bCs/>
+          <w:sz w:val="28"/>
+          <w:szCs w:val="28"/>
+          <w:lang w:val="ru-RU"/>
+        </w:rPr>
         <w:lastRenderedPageBreak/>
+        <w:t xml:space="preserve">15 слайд </w:t>
+      </w:r>
+    </w:p>
+    <w:p>
+      <w:pPr>
+        <w:jc w:val="both"/>
+        <w:rPr>
+          <w:rFonts w:ascii="Times New Roman" w:hAnsi="Times New Roman" w:cs="Times New Roman"/>
+          <w:sz w:val="28"/>
+          <w:szCs w:val="28"/>
+          <w:lang w:val="ru-RU"/>
+        </w:rPr>
+      </w:pPr>
+      <w:r>
+        <w:rPr>
+          <w:rFonts w:ascii="Times New Roman" w:hAnsi="Times New Roman" w:cs="Times New Roman"/>
+          <w:sz w:val="28"/>
+          <w:szCs w:val="28"/>
+          <w:lang w:val="ru-RU"/>
+        </w:rPr>
+        <w:tab/>
+      </w:r>
+      <w:r>
+        <w:rPr>
+          <w:rFonts w:ascii="Times New Roman" w:hAnsi="Times New Roman" w:cs="Times New Roman"/>
+          <w:sz w:val="28"/>
+          <w:szCs w:val="28"/>
+          <w:lang w:val="ru-RU"/>
+        </w:rPr>
+        <w:t>Также на данной странице доступен список всех отзывов о данном заболевании. Список представлен в виде выпадающей панели.</w:t>
+      </w:r>
+    </w:p>
+    <w:p>
+      <w:pPr>
+        <w:rPr>
+          <w:rFonts w:ascii="Times New Roman" w:hAnsi="Times New Roman" w:cs="Times New Roman"/>
+          <w:b/>
+          <w:bCs/>
+          <w:sz w:val="28"/>
+          <w:szCs w:val="28"/>
+          <w:lang w:val="ru-RU"/>
+        </w:rPr>
+      </w:pPr>
+      <w:r>
+        <w:rPr>
+          <w:rFonts w:ascii="Times New Roman" w:hAnsi="Times New Roman" w:cs="Times New Roman"/>
+          <w:b/>
+          <w:bCs/>
+          <w:sz w:val="28"/>
+          <w:szCs w:val="28"/>
+          <w:lang w:val="ru-RU"/>
+        </w:rPr>
         <w:t>16 слайд</w:t>
       </w:r>
     </w:p>
@@ -2195,6 +3182,209 @@
         </w:rPr>
         <w:t>сообщение.</w:t>
       </w:r>
+    </w:p>
+    <w:p>
+      <w:pPr>
+        <w:jc w:val="both"/>
+        <w:rPr>
+          <w:rFonts w:ascii="Times New Roman" w:hAnsi="Times New Roman" w:cs="Times New Roman"/>
+          <w:b/>
+          <w:bCs/>
+          <w:sz w:val="28"/>
+          <w:szCs w:val="28"/>
+          <w:lang w:val="ru-RU"/>
+        </w:rPr>
+      </w:pPr>
+      <w:r>
+        <w:rPr>
+          <w:rFonts w:ascii="Times New Roman" w:hAnsi="Times New Roman" w:cs="Times New Roman"/>
+          <w:b/>
+          <w:bCs/>
+          <w:sz w:val="28"/>
+          <w:szCs w:val="28"/>
+          <w:lang w:val="ru-RU"/>
+        </w:rPr>
+        <w:t>17 слайд</w:t>
+      </w:r>
+    </w:p>
+    <w:p>
+      <w:pPr>
+        <w:ind w:firstLine="720"/>
+        <w:rPr>
+          <w:rFonts w:cstheme="minorHAnsi"/>
+          <w:sz w:val="28"/>
+          <w:szCs w:val="28"/>
+          <w:lang w:val="ru-RU"/>
+        </w:rPr>
+      </w:pPr>
+      <w:r>
+        <w:rPr>
+          <w:rFonts w:cstheme="minorHAnsi"/>
+          <w:sz w:val="28"/>
+          <w:szCs w:val="28"/>
+          <w:lang w:val="ru-RU"/>
+        </w:rPr>
+        <w:t xml:space="preserve">В ходе дипломной работы был разработан программный комплекс по подбору лекарственных средств на основе экспертных знаний. </w:t>
+      </w:r>
+    </w:p>
+    <w:p>
+      <w:pPr>
+        <w:ind w:firstLine="720"/>
+        <w:jc w:val="both"/>
+        <w:rPr>
+          <w:rFonts w:cstheme="minorHAnsi"/>
+          <w:sz w:val="28"/>
+          <w:szCs w:val="28"/>
+          <w:lang w:val="ru-RU"/>
+        </w:rPr>
+      </w:pPr>
+      <w:r>
+        <w:rPr>
+          <w:rFonts w:cstheme="minorHAnsi"/>
+          <w:sz w:val="28"/>
+          <w:szCs w:val="28"/>
+          <w:lang w:val="ru-RU"/>
+        </w:rPr>
+        <w:t>Разработанная система решила следующие задачи:</w:t>
+      </w:r>
+    </w:p>
+    <w:p>
+      <w:pPr>
+        <w:numPr>
+          <w:ilvl w:val="1"/>
+          <w:numId w:val="7"/>
+        </w:numPr>
+        <w:jc w:val="both"/>
+        <w:rPr>
+          <w:rFonts w:cstheme="minorHAnsi"/>
+          <w:sz w:val="28"/>
+          <w:szCs w:val="28"/>
+          <w:lang w:val="ru-RU"/>
+        </w:rPr>
+      </w:pPr>
+      <w:r>
+        <w:rPr>
+          <w:rFonts w:cstheme="minorHAnsi"/>
+          <w:sz w:val="28"/>
+          <w:szCs w:val="28"/>
+          <w:lang w:val="ru-RU"/>
+        </w:rPr>
+        <w:t>подбор лекарственных средств и лечения;</w:t>
+      </w:r>
+    </w:p>
+    <w:p>
+      <w:pPr>
+        <w:numPr>
+          <w:ilvl w:val="1"/>
+          <w:numId w:val="7"/>
+        </w:numPr>
+        <w:jc w:val="both"/>
+        <w:rPr>
+          <w:rFonts w:cstheme="minorHAnsi"/>
+          <w:sz w:val="28"/>
+          <w:szCs w:val="28"/>
+          <w:lang w:val="ru-RU"/>
+        </w:rPr>
+      </w:pPr>
+      <w:r>
+        <w:rPr>
+          <w:rFonts w:cstheme="minorHAnsi"/>
+          <w:sz w:val="28"/>
+          <w:szCs w:val="28"/>
+          <w:lang w:val="ru-RU"/>
+        </w:rPr>
+        <w:t>оценка пользователем полезности предоставленной информации о заболевании и методах их лечения;</w:t>
+      </w:r>
+    </w:p>
+    <w:p>
+      <w:pPr>
+        <w:numPr>
+          <w:ilvl w:val="1"/>
+          <w:numId w:val="7"/>
+        </w:numPr>
+        <w:jc w:val="both"/>
+        <w:rPr>
+          <w:rFonts w:cstheme="minorHAnsi"/>
+          <w:sz w:val="28"/>
+          <w:szCs w:val="28"/>
+          <w:lang w:val="ru-RU"/>
+        </w:rPr>
+      </w:pPr>
+      <w:r>
+        <w:rPr>
+          <w:rFonts w:cstheme="minorHAnsi"/>
+          <w:sz w:val="28"/>
+          <w:szCs w:val="28"/>
+          <w:lang w:val="ru-RU"/>
+        </w:rPr>
+        <w:t>создана система рейтингов для заболеваний, на основе оценок пользователей;</w:t>
+      </w:r>
+    </w:p>
+    <w:p>
+      <w:pPr>
+        <w:numPr>
+          <w:ilvl w:val="1"/>
+          <w:numId w:val="7"/>
+        </w:numPr>
+        <w:jc w:val="both"/>
+        <w:rPr>
+          <w:rFonts w:cstheme="minorHAnsi"/>
+          <w:sz w:val="28"/>
+          <w:szCs w:val="28"/>
+        </w:rPr>
+      </w:pPr>
+      <w:r>
+        <w:rPr>
+          <w:rFonts w:cstheme="minorHAnsi"/>
+          <w:sz w:val="28"/>
+          <w:szCs w:val="28"/>
+          <w:lang w:val="ru-RU"/>
+        </w:rPr>
+        <w:t>анализ экспертами рейтинга заболевания</w:t>
+      </w:r>
+      <w:r>
+        <w:rPr>
+          <w:rFonts w:cstheme="minorHAnsi"/>
+          <w:sz w:val="28"/>
+          <w:szCs w:val="28"/>
+        </w:rPr>
+        <w:t>;</w:t>
+      </w:r>
+    </w:p>
+    <w:p>
+      <w:pPr>
+        <w:numPr>
+          <w:ilvl w:val="1"/>
+          <w:numId w:val="7"/>
+        </w:numPr>
+        <w:jc w:val="both"/>
+        <w:rPr>
+          <w:rFonts w:cstheme="minorHAnsi"/>
+          <w:sz w:val="28"/>
+          <w:szCs w:val="28"/>
+        </w:rPr>
+      </w:pPr>
+      <w:r>
+        <w:rPr>
+          <w:rFonts w:cstheme="minorHAnsi"/>
+          <w:sz w:val="28"/>
+          <w:szCs w:val="28"/>
+          <w:lang w:val="ru-RU"/>
+        </w:rPr>
+        <w:t>формирование базы знаний.</w:t>
+      </w:r>
+    </w:p>
+    <w:p>
+      <w:pPr>
+        <w:ind w:firstLine="720"/>
+        <w:jc w:val="both"/>
+        <w:rPr>
+          <w:rFonts w:cstheme="minorHAnsi"/>
+          <w:sz w:val="28"/>
+          <w:szCs w:val="28"/>
+          <w:lang w:val="ru-RU"/>
+        </w:rPr>
+      </w:pPr>
     </w:p>
     <w:sectPr>
       <w:pgSz w:w="11906" w:h="16838"/>
@@ -2209,6 +3399,146 @@
 <file path=word/numbering.xml><?xml version="1.0" encoding="utf-8"?>
 <w:numbering xmlns:wpc="http://schemas.microsoft.com/office/word/2010/wordprocessingCanvas" xmlns:cx="http://schemas.microsoft.com/office/drawing/2014/chartex" xmlns:cx1="http://schemas.microsoft.com/office/drawing/2015/9/8/chartex" xmlns:cx2="http://schemas.microsoft.com/office/drawing/2015/10/21/chartex" xmlns:cx3="http://schemas.microsoft.com/office/drawing/2016/5/9/chartex" xmlns:cx4="http://schemas.microsoft.com/office/drawing/2016/5/10/chartex" xmlns:cx5="http://schemas.microsoft.com/office/drawing/2016/5/11/chartex" xmlns:cx6="http://schemas.microsoft.com/office/drawing/2016/5/12/chartex" xmlns:cx7="http://schemas.microsoft.com/office/drawing/2016/5/13/chartex" xmlns:cx8="http://schemas.microsoft.com/office/drawing/2016/5/14/chartex" xmlns:mc="http://schemas.openxmlformats.org/markup-compatibility/2006" xmlns:aink="http://schemas.microsoft.com/office/drawing/2016/ink" xmlns:am3d="http://schemas.microsoft.com/office/drawing/2017/model3d" xmlns:o="urn:schemas-microsoft-com:office:office" xmlns:r="http://schemas.openxmlformats.org/officeDocument/2006/relationships" xmlns:m="http://schemas.openxmlformats.org/officeDocument/2006/math" xmlns:v="urn:schemas-microsoft-com:vml" xmlns:wp14="http://schemas.microsoft.com/office/word/2010/wordprocessingDrawing" xmlns:wp="http://schemas.openxmlformats.org/drawingml/2006/wordprocessingDrawing" xmlns:w10="urn:schemas-microsoft-com:office:word" xmlns:w="http://schemas.openxmlformats.org/wordprocessingml/2006/main" xmlns:w14="http://schemas.microsoft.com/office/word/2010/wordml" xmlns:w15="http://schemas.microsoft.com/office/word/2012/wordml" xmlns:w16cex="http://schemas.microsoft.com/office/word/2018/wordml/cex" xmlns:w16cid="http://schemas.microsoft.com/office/word/2016/wordml/cid" xmlns:w16="http://schemas.microsoft.com/office/word/2018/wordml" xmlns:w16se="http://schemas.microsoft.com/office/word/2015/wordml/symex" xmlns:wpg="http://schemas.microsoft.com/office/word/2010/wordprocessingGroup" xmlns:wpi="http://schemas.microsoft.com/office/word/2010/wordprocessingInk" xmlns:wne="http://schemas.microsoft.com/office/word/2006/wordml" xmlns:wps="http://schemas.microsoft.com/office/word/2010/wordprocessingShape" mc:Ignorable="w14 w15 w16se w16cid w16 w16cex wp14">
   <w:abstractNum w:abstractNumId="0" w15:restartNumberingAfterBreak="0">
+    <w:nsid w:val="0A837EC6"/>
+    <w:multiLevelType w:val="hybridMultilevel"/>
+    <w:tmpl w:val="ABBA7B58"/>
+    <w:lvl w:ilvl="0" w:tplc="6D80257C">
+      <w:start w:val="1"/>
+      <w:numFmt w:val="bullet"/>
+      <w:lvlText w:val="•"/>
+      <w:lvlJc w:val="left"/>
+      <w:pPr>
+        <w:tabs>
+          <w:tab w:val="num" w:pos="720"/>
+        </w:tabs>
+        <w:ind w:left="720" w:hanging="360"/>
+      </w:pPr>
+      <w:rPr>
+        <w:rFonts w:ascii="Arial" w:hAnsi="Arial" w:hint="default"/>
+      </w:rPr>
+    </w:lvl>
+    <w:lvl w:ilvl="1" w:tplc="8CAC0642">
+      <w:start w:val="1"/>
+      <w:numFmt w:val="bullet"/>
+      <w:lvlText w:val="•"/>
+      <w:lvlJc w:val="left"/>
+      <w:pPr>
+        <w:tabs>
+          <w:tab w:val="num" w:pos="1440"/>
+        </w:tabs>
+        <w:ind w:left="1440" w:hanging="360"/>
+      </w:pPr>
+      <w:rPr>
+        <w:rFonts w:ascii="Arial" w:hAnsi="Arial" w:hint="default"/>
+      </w:rPr>
+    </w:lvl>
+    <w:lvl w:ilvl="2" w:tplc="64FA2AAA" w:tentative="1">
+      <w:start w:val="1"/>
+      <w:numFmt w:val="bullet"/>
+      <w:lvlText w:val="•"/>
+      <w:lvlJc w:val="left"/>
+      <w:pPr>
+        <w:tabs>
+          <w:tab w:val="num" w:pos="2160"/>
+        </w:tabs>
+        <w:ind w:left="2160" w:hanging="360"/>
+      </w:pPr>
+      <w:rPr>
+        <w:rFonts w:ascii="Arial" w:hAnsi="Arial" w:hint="default"/>
+      </w:rPr>
+    </w:lvl>
+    <w:lvl w:ilvl="3" w:tplc="1F4A9E62" w:tentative="1">
+      <w:start w:val="1"/>
+      <w:numFmt w:val="bullet"/>
+      <w:lvlText w:val="•"/>
+      <w:lvlJc w:val="left"/>
+      <w:pPr>
+        <w:tabs>
+          <w:tab w:val="num" w:pos="2880"/>
+        </w:tabs>
+        <w:ind w:left="2880" w:hanging="360"/>
+      </w:pPr>
+      <w:rPr>
+        <w:rFonts w:ascii="Arial" w:hAnsi="Arial" w:hint="default"/>
+      </w:rPr>
+    </w:lvl>
+    <w:lvl w:ilvl="4" w:tplc="B544A2D6" w:tentative="1">
+      <w:start w:val="1"/>
+      <w:numFmt w:val="bullet"/>
+      <w:lvlText w:val="•"/>
+      <w:lvlJc w:val="left"/>
+      <w:pPr>
+        <w:tabs>
+          <w:tab w:val="num" w:pos="3600"/>
+        </w:tabs>
+        <w:ind w:left="3600" w:hanging="360"/>
+      </w:pPr>
+      <w:rPr>
+        <w:rFonts w:ascii="Arial" w:hAnsi="Arial" w:hint="default"/>
+      </w:rPr>
+    </w:lvl>
+    <w:lvl w:ilvl="5" w:tplc="5746799E" w:tentative="1">
+      <w:start w:val="1"/>
+      <w:numFmt w:val="bullet"/>
+      <w:lvlText w:val="•"/>
+      <w:lvlJc w:val="left"/>
+      <w:pPr>
+        <w:tabs>
+          <w:tab w:val="num" w:pos="4320"/>
+        </w:tabs>
+        <w:ind w:left="4320" w:hanging="360"/>
+      </w:pPr>
+      <w:rPr>
+        <w:rFonts w:ascii="Arial" w:hAnsi="Arial" w:hint="default"/>
+      </w:rPr>
+    </w:lvl>
+    <w:lvl w:ilvl="6" w:tplc="16C4A468" w:tentative="1">
+      <w:start w:val="1"/>
+      <w:numFmt w:val="bullet"/>
+      <w:lvlText w:val="•"/>
+      <w:lvlJc w:val="left"/>
+      <w:pPr>
+        <w:tabs>
+          <w:tab w:val="num" w:pos="5040"/>
+        </w:tabs>
+        <w:ind w:left="5040" w:hanging="360"/>
+      </w:pPr>
+      <w:rPr>
+        <w:rFonts w:ascii="Arial" w:hAnsi="Arial" w:hint="default"/>
+      </w:rPr>
+    </w:lvl>
+    <w:lvl w:ilvl="7" w:tplc="B01483BA" w:tentative="1">
+      <w:start w:val="1"/>
+      <w:numFmt w:val="bullet"/>
+      <w:lvlText w:val="•"/>
+      <w:lvlJc w:val="left"/>
+      <w:pPr>
+        <w:tabs>
+          <w:tab w:val="num" w:pos="5760"/>
+        </w:tabs>
+        <w:ind w:left="5760" w:hanging="360"/>
+      </w:pPr>
+      <w:rPr>
+        <w:rFonts w:ascii="Arial" w:hAnsi="Arial" w:hint="default"/>
+      </w:rPr>
+    </w:lvl>
+    <w:lvl w:ilvl="8" w:tplc="F1923354" w:tentative="1">
+      <w:start w:val="1"/>
+      <w:numFmt w:val="bullet"/>
+      <w:lvlText w:val="•"/>
+      <w:lvlJc w:val="left"/>
+      <w:pPr>
+        <w:tabs>
+          <w:tab w:val="num" w:pos="6480"/>
+        </w:tabs>
+        <w:ind w:left="6480" w:hanging="360"/>
+      </w:pPr>
+      <w:rPr>
+        <w:rFonts w:ascii="Arial" w:hAnsi="Arial" w:hint="default"/>
+      </w:rPr>
+    </w:lvl>
+  </w:abstractNum>
+  <w:abstractNum w:abstractNumId="1" w15:restartNumberingAfterBreak="0">
     <w:nsid w:val="0C5D0E75"/>
     <w:multiLevelType w:val="hybridMultilevel"/>
     <w:tmpl w:val="BCA21A88"/>
@@ -2294,7 +3624,7 @@
       </w:pPr>
     </w:lvl>
   </w:abstractNum>
-  <w:abstractNum w:abstractNumId="1" w15:restartNumberingAfterBreak="0">
+  <w:abstractNum w:abstractNumId="2" w15:restartNumberingAfterBreak="0">
     <w:nsid w:val="1ECC3885"/>
     <w:multiLevelType w:val="hybridMultilevel"/>
     <w:tmpl w:val="F3C45FEA"/>
@@ -2410,7 +3740,7 @@
       </w:rPr>
     </w:lvl>
   </w:abstractNum>
-  <w:abstractNum w:abstractNumId="2" w15:restartNumberingAfterBreak="0">
+  <w:abstractNum w:abstractNumId="3" w15:restartNumberingAfterBreak="0">
     <w:nsid w:val="47CA6211"/>
     <w:multiLevelType w:val="hybridMultilevel"/>
     <w:tmpl w:val="DCF2F09A"/>
@@ -2526,7 +3856,7 @@
       </w:rPr>
     </w:lvl>
   </w:abstractNum>
-  <w:abstractNum w:abstractNumId="3" w15:restartNumberingAfterBreak="0">
+  <w:abstractNum w:abstractNumId="4" w15:restartNumberingAfterBreak="0">
     <w:nsid w:val="5D2D64AD"/>
     <w:multiLevelType w:val="hybridMultilevel"/>
     <w:tmpl w:val="544A34B8"/>
@@ -2666,7 +3996,7 @@
       </w:rPr>
     </w:lvl>
   </w:abstractNum>
-  <w:abstractNum w:abstractNumId="4" w15:restartNumberingAfterBreak="0">
+  <w:abstractNum w:abstractNumId="5" w15:restartNumberingAfterBreak="0">
     <w:nsid w:val="61FE0F95"/>
     <w:multiLevelType w:val="hybridMultilevel"/>
     <w:tmpl w:val="D1B6F408"/>
@@ -2782,7 +4112,7 @@
       </w:rPr>
     </w:lvl>
   </w:abstractNum>
-  <w:abstractNum w:abstractNumId="5" w15:restartNumberingAfterBreak="0">
+  <w:abstractNum w:abstractNumId="6" w15:restartNumberingAfterBreak="0">
     <w:nsid w:val="6686785A"/>
     <w:multiLevelType w:val="hybridMultilevel"/>
     <w:tmpl w:val="B1C6722A"/>
@@ -2899,22 +4229,25 @@
     </w:lvl>
   </w:abstractNum>
   <w:num w:numId="1">
+    <w:abstractNumId w:val="4"/>
+  </w:num>
+  <w:num w:numId="2">
     <w:abstractNumId w:val="3"/>
   </w:num>
-  <w:num w:numId="2">
+  <w:num w:numId="3">
     <w:abstractNumId w:val="2"/>
   </w:num>
-  <w:num w:numId="3">
+  <w:num w:numId="4">
+    <w:abstractNumId w:val="5"/>
+  </w:num>
+  <w:num w:numId="5">
     <w:abstractNumId w:val="1"/>
   </w:num>
-  <w:num w:numId="4">
-    <w:abstractNumId w:val="4"/>
+  <w:num w:numId="6">
+    <w:abstractNumId w:val="6"/>
   </w:num>
-  <w:num w:numId="5">
+  <w:num w:numId="7">
     <w:abstractNumId w:val="0"/>
-  </w:num>
-  <w:num w:numId="6">
-    <w:abstractNumId w:val="5"/>
   </w:num>
 </w:numbering>
 </file>
@@ -3314,16 +4647,16 @@
     <w:lsdException w:name="Unresolved Mention" w:semiHidden="1" w:unhideWhenUsed="1"/>
     <w:lsdException w:name="Smart Link" w:semiHidden="1" w:unhideWhenUsed="1"/>
   </w:latentStyles>
-  <w:style w:type="paragraph" w:default="1" w:styleId="a">
+  <w:style w:type="paragraph" w:default="1" w:styleId="Normal">
     <w:name w:val="Normal"/>
     <w:qFormat/>
   </w:style>
-  <w:style w:type="character" w:default="1" w:styleId="a0">
+  <w:style w:type="character" w:default="1" w:styleId="DefaultParagraphFont">
     <w:name w:val="Default Paragraph Font"/>
     <w:uiPriority w:val="1"/>
     <w:unhideWhenUsed/>
   </w:style>
-  <w:style w:type="table" w:default="1" w:styleId="a1">
+  <w:style w:type="table" w:default="1" w:styleId="TableNormal">
     <w:name w:val="Normal Table"/>
     <w:uiPriority w:val="99"/>
     <w:semiHidden/>
@@ -3338,15 +4671,15 @@
       </w:tblCellMar>
     </w:tblPr>
   </w:style>
-  <w:style w:type="numbering" w:default="1" w:styleId="a2">
+  <w:style w:type="numbering" w:default="1" w:styleId="NoList">
     <w:name w:val="No List"/>
     <w:uiPriority w:val="99"/>
     <w:semiHidden/>
     <w:unhideWhenUsed/>
   </w:style>
-  <w:style w:type="paragraph" w:styleId="a3">
+  <w:style w:type="paragraph" w:styleId="ListParagraph">
     <w:name w:val="List Paragraph"/>
-    <w:basedOn w:val="a"/>
+    <w:basedOn w:val="Normal"/>
     <w:uiPriority w:val="34"/>
     <w:qFormat/>
     <w:rsid w:val="001F6C02"/>
@@ -3354,6 +4687,22 @@
       <w:ind w:left="720"/>
       <w:contextualSpacing/>
     </w:pPr>
+  </w:style>
+  <w:style w:type="paragraph" w:styleId="NormalWeb">
+    <w:name w:val="Normal (Web)"/>
+    <w:basedOn w:val="Normal"/>
+    <w:uiPriority w:val="99"/>
+    <w:semiHidden/>
+    <w:unhideWhenUsed/>
+    <w:rsid w:val="000253B4"/>
+    <w:pPr>
+      <w:spacing w:before="100" w:beforeAutospacing="1" w:after="100" w:afterAutospacing="1" w:line="240" w:lineRule="auto"/>
+    </w:pPr>
+    <w:rPr>
+      <w:rFonts w:ascii="Times New Roman" w:eastAsia="Times New Roman" w:hAnsi="Times New Roman" w:cs="Times New Roman"/>
+      <w:sz w:val="24"/>
+      <w:szCs w:val="24"/>
+    </w:rPr>
   </w:style>
 </w:styles>
 </file>

--- a/protection.docx
+++ b/protection.docx
@@ -141,17 +141,35 @@
           <w:rFonts w:ascii="Times New Roman" w:hAnsi="Times New Roman" w:cs="Times New Roman"/>
           <w:sz w:val="28"/>
           <w:szCs w:val="28"/>
-          <w:lang/>
-        </w:rPr>
-      </w:pPr>
-      <w:r>
-        <w:rPr>
-          <w:rFonts w:ascii="Times New Roman" w:hAnsi="Times New Roman" w:cs="Times New Roman"/>
-          <w:sz w:val="28"/>
-          <w:szCs w:val="28"/>
-          <w:lang w:val="ru-RU"/>
-        </w:rPr>
-        <w:t>предоставить возможность создания базы знаний заболеваний и методов их лечения</w:t>
+          <w:lang w:val="ru-RU"/>
+        </w:rPr>
+      </w:pPr>
+      <w:r>
+        <w:rPr>
+          <w:rFonts w:ascii="Times New Roman" w:hAnsi="Times New Roman" w:cs="Times New Roman"/>
+          <w:sz w:val="28"/>
+          <w:szCs w:val="28"/>
+          <w:lang w:val="ru-RU"/>
+        </w:rPr>
+        <w:t>предоставить возможность создания базы</w:t>
+      </w:r>
+      <w:r>
+        <w:rPr>
+          <w:rFonts w:ascii="Times New Roman" w:hAnsi="Times New Roman" w:cs="Times New Roman"/>
+          <w:sz w:val="28"/>
+          <w:szCs w:val="28"/>
+          <w:lang w:val="ru-RU"/>
+        </w:rPr>
+        <w:t xml:space="preserve"> </w:t>
+      </w:r>
+      <w:r>
+        <w:rPr>
+          <w:rFonts w:ascii="Times New Roman" w:hAnsi="Times New Roman" w:cs="Times New Roman"/>
+          <w:sz w:val="28"/>
+          <w:szCs w:val="28"/>
+          <w:lang w:val="ru-RU"/>
+        </w:rPr>
+        <w:t>заболеваний и методов их лечения</w:t>
       </w:r>
       <w:r>
         <w:rPr>
@@ -176,7 +194,7 @@
           <w:rFonts w:ascii="Times New Roman" w:hAnsi="Times New Roman" w:cs="Times New Roman"/>
           <w:sz w:val="28"/>
           <w:szCs w:val="28"/>
-          <w:lang/>
+          <w:lang w:val="ru-RU"/>
         </w:rPr>
       </w:pPr>
       <w:r>
@@ -195,16 +213,16 @@
           <w:szCs w:val="28"/>
           <w:lang w:val="ru-RU"/>
         </w:rPr>
-        <w:t xml:space="preserve"> знаний</w:t>
-      </w:r>
-      <w:r>
-        <w:rPr>
-          <w:rFonts w:ascii="Times New Roman" w:hAnsi="Times New Roman" w:cs="Times New Roman"/>
-          <w:sz w:val="28"/>
-          <w:szCs w:val="28"/>
-          <w:lang w:val="ru-RU"/>
-        </w:rPr>
-        <w:t xml:space="preserve"> любому пользователю</w:t>
+        <w:t xml:space="preserve"> </w:t>
+      </w:r>
+      <w:r>
+        <w:rPr>
+          <w:rFonts w:ascii="Times New Roman" w:hAnsi="Times New Roman" w:cs="Times New Roman"/>
+          <w:sz w:val="28"/>
+          <w:szCs w:val="28"/>
+          <w:lang w:val="ru-RU"/>
+        </w:rPr>
+        <w:t>любому пользователю</w:t>
       </w:r>
       <w:r>
         <w:rPr>
@@ -228,7 +246,7 @@
           <w:rFonts w:ascii="Times New Roman" w:hAnsi="Times New Roman" w:cs="Times New Roman"/>
           <w:sz w:val="28"/>
           <w:szCs w:val="28"/>
-          <w:lang/>
+          <w:lang w:val="ru-RU"/>
         </w:rPr>
       </w:pPr>
       <w:r>
@@ -284,7 +302,7 @@
           <w:rFonts w:ascii="Times New Roman" w:hAnsi="Times New Roman" w:cs="Times New Roman"/>
           <w:sz w:val="28"/>
           <w:szCs w:val="28"/>
-          <w:lang/>
+          <w:lang w:val="ru-RU"/>
         </w:rPr>
       </w:pPr>
     </w:p>
@@ -899,7 +917,25 @@
           <w:szCs w:val="28"/>
           <w:lang w:val="ru-RU"/>
         </w:rPr>
-        <w:t>Поскольку эксперты постоянно должны поддерживать базу знаний в актуальном состояний, то для этого был</w:t>
+        <w:t>Поскольку эксперты постоянно должны поддерживать базу</w:t>
+      </w:r>
+      <w:r>
+        <w:rPr>
+          <w:rFonts w:ascii="Times New Roman" w:hAnsi="Times New Roman" w:cs="Times New Roman"/>
+          <w:sz w:val="28"/>
+          <w:szCs w:val="28"/>
+          <w:lang w:val="ru-RU"/>
+        </w:rPr>
+        <w:t xml:space="preserve"> </w:t>
+      </w:r>
+      <w:r>
+        <w:rPr>
+          <w:rFonts w:ascii="Times New Roman" w:hAnsi="Times New Roman" w:cs="Times New Roman"/>
+          <w:sz w:val="28"/>
+          <w:szCs w:val="28"/>
+          <w:lang w:val="ru-RU"/>
+        </w:rPr>
+        <w:t>в актуальном состояний, то для этого был</w:t>
       </w:r>
       <w:r>
         <w:rPr>
@@ -2072,6 +2108,62 @@
           <w:lang w:val="ru-RU"/>
         </w:rPr>
         <w:tab/>
+        <w:t>На данном слайде представлена схема базы данных. База данных состоит из 14 таблиц.</w:t>
+      </w:r>
+    </w:p>
+    <w:p>
+      <w:pPr>
+        <w:jc w:val="both"/>
+        <w:rPr>
+          <w:rFonts w:ascii="Times New Roman" w:hAnsi="Times New Roman" w:cs="Times New Roman"/>
+          <w:b/>
+          <w:bCs/>
+          <w:sz w:val="28"/>
+          <w:szCs w:val="28"/>
+          <w:lang w:val="ru-RU"/>
+        </w:rPr>
+      </w:pPr>
+      <w:r>
+        <w:rPr>
+          <w:rFonts w:ascii="Times New Roman" w:hAnsi="Times New Roman" w:cs="Times New Roman"/>
+          <w:b/>
+          <w:bCs/>
+          <w:sz w:val="28"/>
+          <w:szCs w:val="28"/>
+          <w:lang w:val="ru-RU"/>
+        </w:rPr>
+        <w:t>8</w:t>
+      </w:r>
+      <w:r>
+        <w:rPr>
+          <w:rFonts w:ascii="Times New Roman" w:hAnsi="Times New Roman" w:cs="Times New Roman"/>
+          <w:b/>
+          <w:bCs/>
+          <w:sz w:val="28"/>
+          <w:szCs w:val="28"/>
+          <w:lang w:val="ru-RU"/>
+        </w:rPr>
+        <w:t xml:space="preserve"> слайд</w:t>
+      </w:r>
+    </w:p>
+    <w:p>
+      <w:pPr>
+        <w:jc w:val="both"/>
+        <w:rPr>
+          <w:rFonts w:ascii="Times New Roman" w:hAnsi="Times New Roman" w:cs="Times New Roman"/>
+          <w:sz w:val="28"/>
+          <w:szCs w:val="28"/>
+          <w:lang w:val="ru-RU"/>
+        </w:rPr>
+      </w:pPr>
+      <w:r>
+        <w:rPr>
+          <w:rFonts w:ascii="Times New Roman" w:hAnsi="Times New Roman" w:cs="Times New Roman"/>
+          <w:sz w:val="28"/>
+          <w:szCs w:val="28"/>
+          <w:lang w:val="ru-RU"/>
+        </w:rPr>
+        <w:tab/>
       </w:r>
       <w:proofErr w:type="spellStart"/>
       <w:r>
@@ -2232,7 +2324,17 @@
           <w:szCs w:val="28"/>
           <w:lang w:val="ru-RU"/>
         </w:rPr>
-        <w:t xml:space="preserve">Чтобы использовать последние возможности языка, а также поддерживать все актуальные браузеры использовался пакет </w:t>
+        <w:t xml:space="preserve">Чтобы </w:t>
+      </w:r>
+      <w:r>
+        <w:rPr>
+          <w:rFonts w:ascii="Times New Roman" w:hAnsi="Times New Roman" w:cs="Times New Roman"/>
+          <w:sz w:val="28"/>
+          <w:szCs w:val="28"/>
+          <w:lang w:val="ru-RU"/>
+        </w:rPr>
+        <w:lastRenderedPageBreak/>
+        <w:t xml:space="preserve">использовать последние возможности языка, а также поддерживать все актуальные браузеры использовался пакет </w:t>
       </w:r>
       <w:r>
         <w:rPr>
@@ -2266,35 +2368,34 @@
         <w:jc w:val="both"/>
         <w:rPr>
           <w:rFonts w:ascii="Times New Roman" w:hAnsi="Times New Roman" w:cs="Times New Roman"/>
-          <w:sz w:val="28"/>
-          <w:szCs w:val="28"/>
-          <w:lang w:val="ru-RU"/>
-        </w:rPr>
-      </w:pPr>
-    </w:p>
-    <w:p>
-      <w:pPr>
-        <w:jc w:val="both"/>
-        <w:rPr>
-          <w:rFonts w:ascii="Times New Roman" w:hAnsi="Times New Roman" w:cs="Times New Roman"/>
-          <w:b/>
-          <w:bCs/>
-          <w:sz w:val="28"/>
-          <w:szCs w:val="28"/>
-          <w:lang w:val="ru-RU"/>
-        </w:rPr>
-      </w:pPr>
-      <w:r>
-        <w:rPr>
-          <w:rFonts w:ascii="Times New Roman" w:hAnsi="Times New Roman" w:cs="Times New Roman"/>
-          <w:b/>
-          <w:bCs/>
-          <w:sz w:val="28"/>
-          <w:szCs w:val="28"/>
-          <w:lang w:val="ru-RU"/>
-        </w:rPr>
-        <w:lastRenderedPageBreak/>
-        <w:t>8 слайд</w:t>
+          <w:b/>
+          <w:bCs/>
+          <w:sz w:val="28"/>
+          <w:szCs w:val="28"/>
+          <w:lang w:val="ru-RU"/>
+        </w:rPr>
+      </w:pPr>
+      <w:r>
+        <w:rPr>
+          <w:rFonts w:ascii="Times New Roman" w:hAnsi="Times New Roman" w:cs="Times New Roman"/>
+          <w:b/>
+          <w:bCs/>
+          <w:sz w:val="28"/>
+          <w:szCs w:val="28"/>
+          <w:lang w:val="ru-RU"/>
+        </w:rPr>
+        <w:t>9</w:t>
+      </w:r>
+      <w:r>
+        <w:rPr>
+          <w:rFonts w:ascii="Times New Roman" w:hAnsi="Times New Roman" w:cs="Times New Roman"/>
+          <w:b/>
+          <w:bCs/>
+          <w:sz w:val="28"/>
+          <w:szCs w:val="28"/>
+          <w:lang w:val="ru-RU"/>
+        </w:rPr>
+        <w:t xml:space="preserve"> слайд</w:t>
       </w:r>
     </w:p>
     <w:p>
@@ -2467,7 +2568,18 @@
           <w:szCs w:val="28"/>
           <w:lang w:val="ru-RU"/>
         </w:rPr>
-        <w:t>9 слайд</w:t>
+        <w:t>10</w:t>
+      </w:r>
+      <w:r>
+        <w:rPr>
+          <w:rFonts w:ascii="Times New Roman" w:hAnsi="Times New Roman" w:cs="Times New Roman"/>
+          <w:b/>
+          <w:bCs/>
+          <w:sz w:val="28"/>
+          <w:szCs w:val="28"/>
+          <w:lang w:val="ru-RU"/>
+        </w:rPr>
+        <w:t xml:space="preserve"> слайд</w:t>
       </w:r>
     </w:p>
     <w:p>
@@ -2516,33 +2628,7 @@
           <w:szCs w:val="28"/>
           <w:lang w:val="ru-RU"/>
         </w:rPr>
-        <w:t xml:space="preserve"> В качестве редактора использовался </w:t>
-      </w:r>
-      <w:r>
-        <w:rPr>
-          <w:rFonts w:ascii="Times New Roman" w:hAnsi="Times New Roman" w:cs="Times New Roman"/>
-          <w:sz w:val="28"/>
-          <w:szCs w:val="28"/>
-        </w:rPr>
-        <w:t>WebStorm</w:t>
-      </w:r>
-      <w:r>
-        <w:rPr>
-          <w:rFonts w:ascii="Times New Roman" w:hAnsi="Times New Roman" w:cs="Times New Roman"/>
-          <w:sz w:val="28"/>
-          <w:szCs w:val="28"/>
-          <w:lang w:val="ru-RU"/>
-        </w:rPr>
-        <w:t xml:space="preserve">. </w:t>
-      </w:r>
-      <w:r>
-        <w:rPr>
-          <w:rFonts w:ascii="Times New Roman" w:hAnsi="Times New Roman" w:cs="Times New Roman"/>
-          <w:sz w:val="28"/>
-          <w:szCs w:val="28"/>
-          <w:lang w:val="ru-RU"/>
-        </w:rPr>
-        <w:t xml:space="preserve">Также использовались пакеты </w:t>
+        <w:t xml:space="preserve"> Также использовались пакеты </w:t>
       </w:r>
       <w:proofErr w:type="spellStart"/>
       <w:r>
@@ -2649,42 +2735,6 @@
           <w:szCs w:val="28"/>
           <w:lang w:val="ru-RU"/>
         </w:rPr>
-        <w:t xml:space="preserve">. Для удобного управления базой данных использовалась система </w:t>
-      </w:r>
-      <w:proofErr w:type="spellStart"/>
-      <w:r>
-        <w:rPr>
-          <w:rFonts w:ascii="Times New Roman" w:hAnsi="Times New Roman" w:cs="Times New Roman"/>
-          <w:sz w:val="28"/>
-          <w:szCs w:val="28"/>
-        </w:rPr>
-        <w:t>MySql</w:t>
-      </w:r>
-      <w:proofErr w:type="spellEnd"/>
-      <w:r>
-        <w:rPr>
-          <w:rFonts w:ascii="Times New Roman" w:hAnsi="Times New Roman" w:cs="Times New Roman"/>
-          <w:sz w:val="28"/>
-          <w:szCs w:val="28"/>
-          <w:lang w:val="ru-RU"/>
-        </w:rPr>
-        <w:t xml:space="preserve"> </w:t>
-      </w:r>
-      <w:r>
-        <w:rPr>
-          <w:rFonts w:ascii="Times New Roman" w:hAnsi="Times New Roman" w:cs="Times New Roman"/>
-          <w:sz w:val="28"/>
-          <w:szCs w:val="28"/>
-        </w:rPr>
-        <w:t>Workbench</w:t>
-      </w:r>
-      <w:r>
-        <w:rPr>
-          <w:rFonts w:ascii="Times New Roman" w:hAnsi="Times New Roman" w:cs="Times New Roman"/>
-          <w:sz w:val="28"/>
-          <w:szCs w:val="28"/>
-          <w:lang w:val="ru-RU"/>
-        </w:rPr>
         <w:t>.</w:t>
       </w:r>
     </w:p>
@@ -2707,37 +2757,49 @@
           <w:bCs/>
           <w:sz w:val="28"/>
           <w:szCs w:val="28"/>
-        </w:rPr>
-        <w:t xml:space="preserve">10 </w:t>
-      </w:r>
-      <w:proofErr w:type="spellStart"/>
-      <w:r>
-        <w:rPr>
-          <w:rFonts w:ascii="Times New Roman" w:hAnsi="Times New Roman" w:cs="Times New Roman"/>
-          <w:b/>
-          <w:bCs/>
-          <w:sz w:val="28"/>
-          <w:szCs w:val="28"/>
-        </w:rPr>
-        <w:t>слайд</w:t>
-      </w:r>
-      <w:proofErr w:type="spellEnd"/>
-    </w:p>
-    <w:p>
-      <w:pPr>
-        <w:jc w:val="both"/>
-        <w:rPr>
-          <w:rFonts w:ascii="Times New Roman" w:hAnsi="Times New Roman" w:cs="Times New Roman"/>
-          <w:sz w:val="28"/>
-          <w:szCs w:val="28"/>
-          <w:lang w:val="ru-RU"/>
-        </w:rPr>
-      </w:pPr>
-      <w:r>
-        <w:rPr>
-          <w:rFonts w:ascii="Times New Roman" w:hAnsi="Times New Roman" w:cs="Times New Roman"/>
-          <w:sz w:val="28"/>
-          <w:szCs w:val="28"/>
+          <w:lang w:val="ru-RU"/>
+        </w:rPr>
+        <w:t>1</w:t>
+      </w:r>
+      <w:r>
+        <w:rPr>
+          <w:rFonts w:ascii="Times New Roman" w:hAnsi="Times New Roman" w:cs="Times New Roman"/>
+          <w:b/>
+          <w:bCs/>
+          <w:sz w:val="28"/>
+          <w:szCs w:val="28"/>
+          <w:lang w:val="ru-RU"/>
+        </w:rPr>
+        <w:t>1</w:t>
+      </w:r>
+      <w:r>
+        <w:rPr>
+          <w:rFonts w:ascii="Times New Roman" w:hAnsi="Times New Roman" w:cs="Times New Roman"/>
+          <w:b/>
+          <w:bCs/>
+          <w:sz w:val="28"/>
+          <w:szCs w:val="28"/>
+          <w:lang w:val="ru-RU"/>
+        </w:rPr>
+        <w:t xml:space="preserve"> слайд</w:t>
+      </w:r>
+    </w:p>
+    <w:p>
+      <w:pPr>
+        <w:jc w:val="both"/>
+        <w:rPr>
+          <w:rFonts w:ascii="Times New Roman" w:hAnsi="Times New Roman" w:cs="Times New Roman"/>
+          <w:sz w:val="28"/>
+          <w:szCs w:val="28"/>
+          <w:lang w:val="ru-RU"/>
+        </w:rPr>
+      </w:pPr>
+      <w:r>
+        <w:rPr>
+          <w:rFonts w:ascii="Times New Roman" w:hAnsi="Times New Roman" w:cs="Times New Roman"/>
+          <w:sz w:val="28"/>
+          <w:szCs w:val="28"/>
+          <w:lang w:val="ru-RU"/>
         </w:rPr>
         <w:tab/>
       </w:r>
@@ -2817,7 +2879,29 @@
           <w:szCs w:val="28"/>
           <w:lang w:val="ru-RU"/>
         </w:rPr>
-        <w:t>11 слайд</w:t>
+        <w:t>1</w:t>
+      </w:r>
+      <w:r>
+        <w:rPr>
+          <w:rFonts w:ascii="Times New Roman" w:hAnsi="Times New Roman" w:cs="Times New Roman"/>
+          <w:b/>
+          <w:bCs/>
+          <w:sz w:val="28"/>
+          <w:szCs w:val="28"/>
+          <w:lang w:val="ru-RU"/>
+        </w:rPr>
+        <w:t>2</w:t>
+      </w:r>
+      <w:r>
+        <w:rPr>
+          <w:rFonts w:ascii="Times New Roman" w:hAnsi="Times New Roman" w:cs="Times New Roman"/>
+          <w:b/>
+          <w:bCs/>
+          <w:sz w:val="28"/>
+          <w:szCs w:val="28"/>
+          <w:lang w:val="ru-RU"/>
+        </w:rPr>
+        <w:t xml:space="preserve"> слайд</w:t>
       </w:r>
     </w:p>
     <w:p>
@@ -2871,7 +2955,29 @@
           <w:szCs w:val="28"/>
           <w:lang w:val="ru-RU"/>
         </w:rPr>
-        <w:t>12 слайд</w:t>
+        <w:t>1</w:t>
+      </w:r>
+      <w:r>
+        <w:rPr>
+          <w:rFonts w:ascii="Times New Roman" w:hAnsi="Times New Roman" w:cs="Times New Roman"/>
+          <w:b/>
+          <w:bCs/>
+          <w:sz w:val="28"/>
+          <w:szCs w:val="28"/>
+          <w:lang w:val="ru-RU"/>
+        </w:rPr>
+        <w:t>3</w:t>
+      </w:r>
+      <w:r>
+        <w:rPr>
+          <w:rFonts w:ascii="Times New Roman" w:hAnsi="Times New Roman" w:cs="Times New Roman"/>
+          <w:b/>
+          <w:bCs/>
+          <w:sz w:val="28"/>
+          <w:szCs w:val="28"/>
+          <w:lang w:val="ru-RU"/>
+        </w:rPr>
+        <w:t xml:space="preserve"> слайд</w:t>
       </w:r>
     </w:p>
     <w:p>
@@ -2917,7 +3023,29 @@
           <w:szCs w:val="28"/>
           <w:lang w:val="ru-RU"/>
         </w:rPr>
-        <w:t>13 слайд</w:t>
+        <w:t>1</w:t>
+      </w:r>
+      <w:r>
+        <w:rPr>
+          <w:rFonts w:ascii="Times New Roman" w:hAnsi="Times New Roman" w:cs="Times New Roman"/>
+          <w:b/>
+          <w:bCs/>
+          <w:sz w:val="28"/>
+          <w:szCs w:val="28"/>
+          <w:lang w:val="ru-RU"/>
+        </w:rPr>
+        <w:t>4</w:t>
+      </w:r>
+      <w:r>
+        <w:rPr>
+          <w:rFonts w:ascii="Times New Roman" w:hAnsi="Times New Roman" w:cs="Times New Roman"/>
+          <w:b/>
+          <w:bCs/>
+          <w:sz w:val="28"/>
+          <w:szCs w:val="28"/>
+          <w:lang w:val="ru-RU"/>
+        </w:rPr>
+        <w:t xml:space="preserve"> слайд</w:t>
       </w:r>
     </w:p>
     <w:p>
@@ -2971,7 +3099,29 @@
           <w:szCs w:val="28"/>
           <w:lang w:val="ru-RU"/>
         </w:rPr>
-        <w:t>14 слайд</w:t>
+        <w:t>1</w:t>
+      </w:r>
+      <w:r>
+        <w:rPr>
+          <w:rFonts w:ascii="Times New Roman" w:hAnsi="Times New Roman" w:cs="Times New Roman"/>
+          <w:b/>
+          <w:bCs/>
+          <w:sz w:val="28"/>
+          <w:szCs w:val="28"/>
+          <w:lang w:val="ru-RU"/>
+        </w:rPr>
+        <w:t>5</w:t>
+      </w:r>
+      <w:r>
+        <w:rPr>
+          <w:rFonts w:ascii="Times New Roman" w:hAnsi="Times New Roman" w:cs="Times New Roman"/>
+          <w:b/>
+          <w:bCs/>
+          <w:sz w:val="28"/>
+          <w:szCs w:val="28"/>
+          <w:lang w:val="ru-RU"/>
+        </w:rPr>
+        <w:t xml:space="preserve"> слайд</w:t>
       </w:r>
     </w:p>
     <w:p>
@@ -3002,31 +3152,62 @@
           <w:szCs w:val="28"/>
           <w:lang w:val="ru-RU"/>
         </w:rPr>
-        <w:t>На данной странице представлены два графика. На первом эксперт может просмотреть рейтинг заболевания на протяжении всего времени с момента его создания. Второй график предоставляет рейтинг отдельно выбранного лекарственного средства.</w:t>
-      </w:r>
-    </w:p>
-    <w:p>
-      <w:pPr>
-        <w:rPr>
-          <w:rFonts w:ascii="Times New Roman" w:hAnsi="Times New Roman" w:cs="Times New Roman"/>
-          <w:b/>
-          <w:bCs/>
-          <w:sz w:val="28"/>
-          <w:szCs w:val="28"/>
-          <w:lang w:val="ru-RU"/>
-        </w:rPr>
-      </w:pPr>
-      <w:r>
-        <w:rPr>
-          <w:rFonts w:ascii="Times New Roman" w:hAnsi="Times New Roman" w:cs="Times New Roman"/>
-          <w:b/>
-          <w:bCs/>
+        <w:t xml:space="preserve">На данной странице представлены два графика. На первом эксперт может просмотреть рейтинг заболевания на протяжении всего времени с </w:t>
+      </w:r>
+      <w:r>
+        <w:rPr>
+          <w:rFonts w:ascii="Times New Roman" w:hAnsi="Times New Roman" w:cs="Times New Roman"/>
           <w:sz w:val="28"/>
           <w:szCs w:val="28"/>
           <w:lang w:val="ru-RU"/>
         </w:rPr>
         <w:lastRenderedPageBreak/>
-        <w:t xml:space="preserve">15 слайд </w:t>
+        <w:t>момента его создания. Второй график предоставляет рейтинг отдельно выбранного лекарственного средства.</w:t>
+      </w:r>
+    </w:p>
+    <w:p>
+      <w:pPr>
+        <w:rPr>
+          <w:rFonts w:ascii="Times New Roman" w:hAnsi="Times New Roman" w:cs="Times New Roman"/>
+          <w:b/>
+          <w:bCs/>
+          <w:sz w:val="28"/>
+          <w:szCs w:val="28"/>
+          <w:lang w:val="ru-RU"/>
+        </w:rPr>
+      </w:pPr>
+      <w:r>
+        <w:rPr>
+          <w:rFonts w:ascii="Times New Roman" w:hAnsi="Times New Roman" w:cs="Times New Roman"/>
+          <w:b/>
+          <w:bCs/>
+          <w:sz w:val="28"/>
+          <w:szCs w:val="28"/>
+          <w:lang w:val="ru-RU"/>
+        </w:rPr>
+        <w:t>1</w:t>
+      </w:r>
+      <w:r>
+        <w:rPr>
+          <w:rFonts w:ascii="Times New Roman" w:hAnsi="Times New Roman" w:cs="Times New Roman"/>
+          <w:b/>
+          <w:bCs/>
+          <w:sz w:val="28"/>
+          <w:szCs w:val="28"/>
+          <w:lang w:val="ru-RU"/>
+        </w:rPr>
+        <w:t>6</w:t>
+      </w:r>
+      <w:r>
+        <w:rPr>
+          <w:rFonts w:ascii="Times New Roman" w:hAnsi="Times New Roman" w:cs="Times New Roman"/>
+          <w:b/>
+          <w:bCs/>
+          <w:sz w:val="28"/>
+          <w:szCs w:val="28"/>
+          <w:lang w:val="ru-RU"/>
+        </w:rPr>
+        <w:t xml:space="preserve"> слайд </w:t>
       </w:r>
     </w:p>
     <w:p>
@@ -3078,7 +3259,29 @@
           <w:szCs w:val="28"/>
           <w:lang w:val="ru-RU"/>
         </w:rPr>
-        <w:t>16 слайд</w:t>
+        <w:t>1</w:t>
+      </w:r>
+      <w:r>
+        <w:rPr>
+          <w:rFonts w:ascii="Times New Roman" w:hAnsi="Times New Roman" w:cs="Times New Roman"/>
+          <w:b/>
+          <w:bCs/>
+          <w:sz w:val="28"/>
+          <w:szCs w:val="28"/>
+          <w:lang w:val="ru-RU"/>
+        </w:rPr>
+        <w:t>7</w:t>
+      </w:r>
+      <w:r>
+        <w:rPr>
+          <w:rFonts w:ascii="Times New Roman" w:hAnsi="Times New Roman" w:cs="Times New Roman"/>
+          <w:b/>
+          <w:bCs/>
+          <w:sz w:val="28"/>
+          <w:szCs w:val="28"/>
+          <w:lang w:val="ru-RU"/>
+        </w:rPr>
+        <w:t xml:space="preserve"> слайд</w:t>
       </w:r>
     </w:p>
     <w:p>
@@ -3204,7 +3407,29 @@
           <w:szCs w:val="28"/>
           <w:lang w:val="ru-RU"/>
         </w:rPr>
-        <w:t>17 слайд</w:t>
+        <w:t>1</w:t>
+      </w:r>
+      <w:r>
+        <w:rPr>
+          <w:rFonts w:ascii="Times New Roman" w:hAnsi="Times New Roman" w:cs="Times New Roman"/>
+          <w:b/>
+          <w:bCs/>
+          <w:sz w:val="28"/>
+          <w:szCs w:val="28"/>
+          <w:lang w:val="ru-RU"/>
+        </w:rPr>
+        <w:t>8</w:t>
+      </w:r>
+      <w:r>
+        <w:rPr>
+          <w:rFonts w:ascii="Times New Roman" w:hAnsi="Times New Roman" w:cs="Times New Roman"/>
+          <w:b/>
+          <w:bCs/>
+          <w:sz w:val="28"/>
+          <w:szCs w:val="28"/>
+          <w:lang w:val="ru-RU"/>
+        </w:rPr>
+        <w:t xml:space="preserve"> слайд</w:t>
       </w:r>
     </w:p>
     <w:p>
@@ -3331,6 +3556,7 @@
           <w:rFonts w:cstheme="minorHAnsi"/>
           <w:sz w:val="28"/>
           <w:szCs w:val="28"/>
+          <w:lang w:val="ru-RU"/>
         </w:rPr>
       </w:pPr>
       <w:r>
@@ -3350,41 +3576,6 @@
         </w:rPr>
         <w:t>;</w:t>
       </w:r>
-    </w:p>
-    <w:p>
-      <w:pPr>
-        <w:numPr>
-          <w:ilvl w:val="1"/>
-          <w:numId w:val="7"/>
-        </w:numPr>
-        <w:jc w:val="both"/>
-        <w:rPr>
-          <w:rFonts w:cstheme="minorHAnsi"/>
-          <w:sz w:val="28"/>
-          <w:szCs w:val="28"/>
-        </w:rPr>
-      </w:pPr>
-      <w:r>
-        <w:rPr>
-          <w:rFonts w:cstheme="minorHAnsi"/>
-          <w:sz w:val="28"/>
-          <w:szCs w:val="28"/>
-          <w:lang w:val="ru-RU"/>
-        </w:rPr>
-        <w:t>формирование базы знаний.</w:t>
-      </w:r>
-    </w:p>
-    <w:p>
-      <w:pPr>
-        <w:ind w:firstLine="720"/>
-        <w:jc w:val="both"/>
-        <w:rPr>
-          <w:rFonts w:cstheme="minorHAnsi"/>
-          <w:sz w:val="28"/>
-          <w:szCs w:val="28"/>
-          <w:lang w:val="ru-RU"/>
-        </w:rPr>
-      </w:pPr>
     </w:p>
     <w:sectPr>
       <w:pgSz w:w="11906" w:h="16838"/>
@@ -4654,6 +4845,7 @@
   <w:style w:type="character" w:default="1" w:styleId="DefaultParagraphFont">
     <w:name w:val="Default Paragraph Font"/>
     <w:uiPriority w:val="1"/>
+    <w:semiHidden/>
     <w:unhideWhenUsed/>
   </w:style>
   <w:style w:type="table" w:default="1" w:styleId="TableNormal">

--- a/protection.docx
+++ b/protection.docx
@@ -44,7 +44,61 @@
           <w:szCs w:val="28"/>
           <w:lang w:val="ru-RU"/>
         </w:rPr>
-        <w:t xml:space="preserve">Добрый день уважаемая комиссия. Меня зовут Пинчук Владислав Андреевич. Тема моего дипломного проекта </w:t>
+        <w:t>Добрый день уважаемая комиссия. Меня зовут Пинчук Владислав Андреевич. Тема мо</w:t>
+      </w:r>
+      <w:r>
+        <w:rPr>
+          <w:rFonts w:ascii="Times New Roman" w:hAnsi="Times New Roman" w:cs="Times New Roman"/>
+          <w:sz w:val="28"/>
+          <w:szCs w:val="28"/>
+          <w:lang w:val="ru-RU"/>
+        </w:rPr>
+        <w:t>ей</w:t>
+      </w:r>
+      <w:r>
+        <w:rPr>
+          <w:rFonts w:ascii="Times New Roman" w:hAnsi="Times New Roman" w:cs="Times New Roman"/>
+          <w:sz w:val="28"/>
+          <w:szCs w:val="28"/>
+          <w:lang w:val="ru-RU"/>
+        </w:rPr>
+        <w:t xml:space="preserve"> дипломно</w:t>
+      </w:r>
+      <w:r>
+        <w:rPr>
+          <w:rFonts w:ascii="Times New Roman" w:hAnsi="Times New Roman" w:cs="Times New Roman"/>
+          <w:sz w:val="28"/>
+          <w:szCs w:val="28"/>
+          <w:lang w:val="ru-RU"/>
+        </w:rPr>
+        <w:t>й</w:t>
+      </w:r>
+      <w:r>
+        <w:rPr>
+          <w:rFonts w:ascii="Times New Roman" w:hAnsi="Times New Roman" w:cs="Times New Roman"/>
+          <w:sz w:val="28"/>
+          <w:szCs w:val="28"/>
+          <w:lang w:val="ru-RU"/>
+        </w:rPr>
+        <w:t xml:space="preserve"> </w:t>
+      </w:r>
+      <w:r>
+        <w:rPr>
+          <w:rFonts w:ascii="Times New Roman" w:hAnsi="Times New Roman" w:cs="Times New Roman"/>
+          <w:sz w:val="28"/>
+          <w:szCs w:val="28"/>
+          <w:lang w:val="ru-RU"/>
+        </w:rPr>
+        <w:t>работы</w:t>
+      </w:r>
+      <w:r>
+        <w:rPr>
+          <w:rFonts w:ascii="Times New Roman" w:hAnsi="Times New Roman" w:cs="Times New Roman"/>
+          <w:sz w:val="28"/>
+          <w:szCs w:val="28"/>
+          <w:lang w:val="ru-RU"/>
+        </w:rPr>
+        <w:t xml:space="preserve"> </w:t>
       </w:r>
       <w:r>
         <w:rPr>
@@ -125,7 +179,43 @@
           <w:szCs w:val="28"/>
           <w:lang w:val="ru-RU"/>
         </w:rPr>
-        <w:t>Для начала рассмотрим цели данного дипломного проекта.</w:t>
+        <w:t>Для начала рассмотрим цели данно</w:t>
+      </w:r>
+      <w:r>
+        <w:rPr>
+          <w:rFonts w:ascii="Times New Roman" w:hAnsi="Times New Roman" w:cs="Times New Roman"/>
+          <w:sz w:val="28"/>
+          <w:szCs w:val="28"/>
+          <w:lang w:val="ru-RU"/>
+        </w:rPr>
+        <w:t>й</w:t>
+      </w:r>
+      <w:r>
+        <w:rPr>
+          <w:rFonts w:ascii="Times New Roman" w:hAnsi="Times New Roman" w:cs="Times New Roman"/>
+          <w:sz w:val="28"/>
+          <w:szCs w:val="28"/>
+          <w:lang w:val="ru-RU"/>
+        </w:rPr>
+        <w:t xml:space="preserve"> дипломно</w:t>
+      </w:r>
+      <w:r>
+        <w:rPr>
+          <w:rFonts w:ascii="Times New Roman" w:hAnsi="Times New Roman" w:cs="Times New Roman"/>
+          <w:sz w:val="28"/>
+          <w:szCs w:val="28"/>
+          <w:lang w:val="ru-RU"/>
+        </w:rPr>
+        <w:t>й работы</w:t>
+      </w:r>
+      <w:r>
+        <w:rPr>
+          <w:rFonts w:ascii="Times New Roman" w:hAnsi="Times New Roman" w:cs="Times New Roman"/>
+          <w:sz w:val="28"/>
+          <w:szCs w:val="28"/>
+          <w:lang w:val="ru-RU"/>
+        </w:rPr>
+        <w:t>.</w:t>
       </w:r>
     </w:p>
     <w:p>
@@ -2110,6 +2200,101 @@
         <w:tab/>
         <w:t>На данном слайде представлена схема базы данных. База данных состоит из 14 таблиц.</w:t>
       </w:r>
+      <w:r>
+        <w:rPr>
+          <w:rFonts w:ascii="Times New Roman" w:hAnsi="Times New Roman" w:cs="Times New Roman"/>
+          <w:sz w:val="28"/>
+          <w:szCs w:val="28"/>
+          <w:lang w:val="ru-RU"/>
+        </w:rPr>
+        <w:t xml:space="preserve"> Можем увидеть, что у таблицы </w:t>
+      </w:r>
+      <w:r>
+        <w:rPr>
+          <w:rFonts w:ascii="Times New Roman" w:hAnsi="Times New Roman" w:cs="Times New Roman"/>
+          <w:sz w:val="28"/>
+          <w:szCs w:val="28"/>
+        </w:rPr>
+        <w:t>Illnesses</w:t>
+      </w:r>
+      <w:r>
+        <w:rPr>
+          <w:rFonts w:ascii="Times New Roman" w:hAnsi="Times New Roman" w:cs="Times New Roman"/>
+          <w:sz w:val="28"/>
+          <w:szCs w:val="28"/>
+          <w:lang w:val="ru-RU"/>
+        </w:rPr>
+        <w:t xml:space="preserve"> </w:t>
+      </w:r>
+      <w:r>
+        <w:rPr>
+          <w:rFonts w:ascii="Times New Roman" w:hAnsi="Times New Roman" w:cs="Times New Roman"/>
+          <w:sz w:val="28"/>
+          <w:szCs w:val="28"/>
+          <w:lang w:val="ru-RU"/>
+        </w:rPr>
+        <w:t xml:space="preserve">есть связи с </w:t>
+      </w:r>
+      <w:r>
+        <w:rPr>
+          <w:rFonts w:ascii="Times New Roman" w:hAnsi="Times New Roman" w:cs="Times New Roman"/>
+          <w:sz w:val="28"/>
+          <w:szCs w:val="28"/>
+        </w:rPr>
+        <w:t>Medicines</w:t>
+      </w:r>
+      <w:r>
+        <w:rPr>
+          <w:rFonts w:ascii="Times New Roman" w:hAnsi="Times New Roman" w:cs="Times New Roman"/>
+          <w:sz w:val="28"/>
+          <w:szCs w:val="28"/>
+          <w:lang w:val="ru-RU"/>
+        </w:rPr>
+        <w:t xml:space="preserve">, </w:t>
+      </w:r>
+      <w:r>
+        <w:rPr>
+          <w:rFonts w:ascii="Times New Roman" w:hAnsi="Times New Roman" w:cs="Times New Roman"/>
+          <w:sz w:val="28"/>
+          <w:szCs w:val="28"/>
+        </w:rPr>
+        <w:t>Recommendations</w:t>
+      </w:r>
+      <w:r>
+        <w:rPr>
+          <w:rFonts w:ascii="Times New Roman" w:hAnsi="Times New Roman" w:cs="Times New Roman"/>
+          <w:sz w:val="28"/>
+          <w:szCs w:val="28"/>
+          <w:lang w:val="ru-RU"/>
+        </w:rPr>
+        <w:t xml:space="preserve"> </w:t>
+      </w:r>
+      <w:r>
+        <w:rPr>
+          <w:rFonts w:ascii="Times New Roman" w:hAnsi="Times New Roman" w:cs="Times New Roman"/>
+          <w:sz w:val="28"/>
+          <w:szCs w:val="28"/>
+          <w:lang w:val="ru-RU"/>
+        </w:rPr>
+        <w:t xml:space="preserve">и </w:t>
+      </w:r>
+      <w:r>
+        <w:rPr>
+          <w:rFonts w:ascii="Times New Roman" w:hAnsi="Times New Roman" w:cs="Times New Roman"/>
+          <w:sz w:val="28"/>
+          <w:szCs w:val="28"/>
+        </w:rPr>
+        <w:t>Symptoms</w:t>
+      </w:r>
+      <w:r>
+        <w:rPr>
+          <w:rFonts w:ascii="Times New Roman" w:hAnsi="Times New Roman" w:cs="Times New Roman"/>
+          <w:sz w:val="28"/>
+          <w:szCs w:val="28"/>
+          <w:lang w:val="ru-RU"/>
+        </w:rPr>
+        <w:t>.</w:t>
+      </w:r>
     </w:p>
     <w:p>
       <w:pPr>
@@ -2281,7 +2466,17 @@
           <w:szCs w:val="28"/>
           <w:lang w:val="ru-RU"/>
         </w:rPr>
-        <w:t xml:space="preserve"> приложении является самой важной частью, поскольку потенциальный пользователь взаимодействует только с интерфейсом. Для реализации интерфейса использовалась библиотека </w:t>
+        <w:t xml:space="preserve"> приложении является самой важной частью, поскольку потенциальный пользователь взаимодействует только с интерфейсом. Для </w:t>
+      </w:r>
+      <w:r>
+        <w:rPr>
+          <w:rFonts w:ascii="Times New Roman" w:hAnsi="Times New Roman" w:cs="Times New Roman"/>
+          <w:sz w:val="28"/>
+          <w:szCs w:val="28"/>
+          <w:lang w:val="ru-RU"/>
+        </w:rPr>
+        <w:lastRenderedPageBreak/>
+        <w:t xml:space="preserve">реализации интерфейса использовалась библиотека </w:t>
       </w:r>
       <w:r>
         <w:rPr>
@@ -2324,17 +2519,7 @@
           <w:szCs w:val="28"/>
           <w:lang w:val="ru-RU"/>
         </w:rPr>
-        <w:t xml:space="preserve">Чтобы </w:t>
-      </w:r>
-      <w:r>
-        <w:rPr>
-          <w:rFonts w:ascii="Times New Roman" w:hAnsi="Times New Roman" w:cs="Times New Roman"/>
-          <w:sz w:val="28"/>
-          <w:szCs w:val="28"/>
-          <w:lang w:val="ru-RU"/>
-        </w:rPr>
-        <w:lastRenderedPageBreak/>
-        <w:t xml:space="preserve">использовать последние возможности языка, а также поддерживать все актуальные браузеры использовался пакет </w:t>
+        <w:t xml:space="preserve">Чтобы использовать последние возможности языка, а также поддерживать все актуальные браузеры использовался пакет </w:t>
       </w:r>
       <w:r>
         <w:rPr>
@@ -3143,6 +3328,7 @@
           <w:szCs w:val="28"/>
           <w:lang w:val="ru-RU"/>
         </w:rPr>
+        <w:lastRenderedPageBreak/>
         <w:tab/>
       </w:r>
       <w:r>
@@ -3152,17 +3338,7 @@
           <w:szCs w:val="28"/>
           <w:lang w:val="ru-RU"/>
         </w:rPr>
-        <w:t xml:space="preserve">На данной странице представлены два графика. На первом эксперт может просмотреть рейтинг заболевания на протяжении всего времени с </w:t>
-      </w:r>
-      <w:r>
-        <w:rPr>
-          <w:rFonts w:ascii="Times New Roman" w:hAnsi="Times New Roman" w:cs="Times New Roman"/>
-          <w:sz w:val="28"/>
-          <w:szCs w:val="28"/>
-          <w:lang w:val="ru-RU"/>
-        </w:rPr>
-        <w:lastRenderedPageBreak/>
-        <w:t>момента его создания. Второй график предоставляет рейтинг отдельно выбранного лекарственного средства.</w:t>
+        <w:t>На данной странице представлены два графика. На первом эксперт может просмотреть рейтинг заболевания на протяжении всего времени с момента его создания. Второй график предоставляет рейтинг отдельно выбранного лекарственного средства.</w:t>
       </w:r>
     </w:p>
     <w:p>
@@ -3436,145 +3612,29 @@
       <w:pPr>
         <w:ind w:firstLine="720"/>
         <w:rPr>
-          <w:rFonts w:cstheme="minorHAnsi"/>
-          <w:sz w:val="28"/>
-          <w:szCs w:val="28"/>
-          <w:lang w:val="ru-RU"/>
-        </w:rPr>
-      </w:pPr>
-      <w:r>
-        <w:rPr>
-          <w:rFonts w:cstheme="minorHAnsi"/>
+          <w:rFonts w:ascii="Times New Roman" w:hAnsi="Times New Roman" w:cs="Times New Roman"/>
+          <w:sz w:val="28"/>
+          <w:szCs w:val="28"/>
+          <w:lang w:val="ru-RU"/>
+        </w:rPr>
+      </w:pPr>
+      <w:r>
+        <w:rPr>
+          <w:rFonts w:ascii="Times New Roman" w:hAnsi="Times New Roman" w:cs="Times New Roman"/>
           <w:sz w:val="28"/>
           <w:szCs w:val="28"/>
           <w:lang w:val="ru-RU"/>
         </w:rPr>
         <w:t xml:space="preserve">В ходе дипломной работы был разработан программный комплекс по подбору лекарственных средств на основе экспертных знаний. </w:t>
       </w:r>
-    </w:p>
-    <w:p>
-      <w:pPr>
-        <w:ind w:firstLine="720"/>
-        <w:jc w:val="both"/>
-        <w:rPr>
-          <w:rFonts w:cstheme="minorHAnsi"/>
-          <w:sz w:val="28"/>
-          <w:szCs w:val="28"/>
-          <w:lang w:val="ru-RU"/>
-        </w:rPr>
-      </w:pPr>
-      <w:r>
-        <w:rPr>
-          <w:rFonts w:cstheme="minorHAnsi"/>
-          <w:sz w:val="28"/>
-          <w:szCs w:val="28"/>
-          <w:lang w:val="ru-RU"/>
-        </w:rPr>
-        <w:t>Разработанная система решила следующие задачи:</w:t>
-      </w:r>
-    </w:p>
-    <w:p>
-      <w:pPr>
-        <w:numPr>
-          <w:ilvl w:val="1"/>
-          <w:numId w:val="7"/>
-        </w:numPr>
-        <w:jc w:val="both"/>
-        <w:rPr>
-          <w:rFonts w:cstheme="minorHAnsi"/>
-          <w:sz w:val="28"/>
-          <w:szCs w:val="28"/>
-          <w:lang w:val="ru-RU"/>
-        </w:rPr>
-      </w:pPr>
-      <w:r>
-        <w:rPr>
-          <w:rFonts w:cstheme="minorHAnsi"/>
-          <w:sz w:val="28"/>
-          <w:szCs w:val="28"/>
-          <w:lang w:val="ru-RU"/>
-        </w:rPr>
-        <w:t>подбор лекарственных средств и лечения;</w:t>
-      </w:r>
-    </w:p>
-    <w:p>
-      <w:pPr>
-        <w:numPr>
-          <w:ilvl w:val="1"/>
-          <w:numId w:val="7"/>
-        </w:numPr>
-        <w:jc w:val="both"/>
-        <w:rPr>
-          <w:rFonts w:cstheme="minorHAnsi"/>
-          <w:sz w:val="28"/>
-          <w:szCs w:val="28"/>
-          <w:lang w:val="ru-RU"/>
-        </w:rPr>
-      </w:pPr>
-      <w:r>
-        <w:rPr>
-          <w:rFonts w:cstheme="minorHAnsi"/>
-          <w:sz w:val="28"/>
-          <w:szCs w:val="28"/>
-          <w:lang w:val="ru-RU"/>
-        </w:rPr>
-        <w:t>оценка пользователем полезности предоставленной информации о заболевании и методах их лечения;</w:t>
-      </w:r>
-    </w:p>
-    <w:p>
-      <w:pPr>
-        <w:numPr>
-          <w:ilvl w:val="1"/>
-          <w:numId w:val="7"/>
-        </w:numPr>
-        <w:jc w:val="both"/>
-        <w:rPr>
-          <w:rFonts w:cstheme="minorHAnsi"/>
-          <w:sz w:val="28"/>
-          <w:szCs w:val="28"/>
-          <w:lang w:val="ru-RU"/>
-        </w:rPr>
-      </w:pPr>
-      <w:r>
-        <w:rPr>
-          <w:rFonts w:cstheme="minorHAnsi"/>
-          <w:sz w:val="28"/>
-          <w:szCs w:val="28"/>
-          <w:lang w:val="ru-RU"/>
-        </w:rPr>
-        <w:t>создана система рейтингов для заболеваний, на основе оценок пользователей;</w:t>
-      </w:r>
-    </w:p>
-    <w:p>
-      <w:pPr>
-        <w:numPr>
-          <w:ilvl w:val="1"/>
-          <w:numId w:val="7"/>
-        </w:numPr>
-        <w:jc w:val="both"/>
-        <w:rPr>
-          <w:rFonts w:cstheme="minorHAnsi"/>
-          <w:sz w:val="28"/>
-          <w:szCs w:val="28"/>
-          <w:lang w:val="ru-RU"/>
-        </w:rPr>
-      </w:pPr>
-      <w:r>
-        <w:rPr>
-          <w:rFonts w:cstheme="minorHAnsi"/>
-          <w:sz w:val="28"/>
-          <w:szCs w:val="28"/>
-          <w:lang w:val="ru-RU"/>
-        </w:rPr>
-        <w:t>анализ экспертами рейтинга заболевания</w:t>
-      </w:r>
-      <w:r>
-        <w:rPr>
-          <w:rFonts w:cstheme="minorHAnsi"/>
-          <w:sz w:val="28"/>
-          <w:szCs w:val="28"/>
-        </w:rPr>
-        <w:t>;</w:t>
+      <w:r>
+        <w:rPr>
+          <w:rFonts w:ascii="Times New Roman" w:hAnsi="Times New Roman" w:cs="Times New Roman"/>
+          <w:sz w:val="28"/>
+          <w:szCs w:val="28"/>
+          <w:lang w:val="ru-RU"/>
+        </w:rPr>
+        <w:t>Все поставленные задачи были реализованы.</w:t>
       </w:r>
     </w:p>
     <w:sectPr>
